--- a/Trabalho de IA.docx
+++ b/Trabalho de IA.docx
@@ -2765,8 +2765,20 @@
       </w:r>
     </w:p>
     <w:p/>
-    <w:p/>
-    <w:p/>
+    <w:p>
+      <w:pPr>
+        <w:ind w:firstLine="708"/>
+      </w:pPr>
+      <w:r>
+        <w:t>Essa correlação é positivas, pois é visto que, quanto maior a renda per capita, maior a expectativa de vida.</w:t>
+      </w:r>
+      <w:r>
+        <w:t xml:space="preserve"> Nesse sentido, caso o governo promova o empreendedorismo, para que haja mais empregos, consequentemente a expectativa de vida da população irá aumentar significamente, pois as pessoas irão ter condições de se alimentar de uma maneira saudável e também terão condições de comprar medicamentos</w:t>
+      </w:r>
+      <w:r>
+        <w:t>, fazendo assim, que a expectativa de vida cresca exponencialmente. Portanto, é visto que a expectativa de vida e renda per capita estão diretamente ligadas, caso uma aumente a outra aumentará, porém, caso qualquer uma das duas cair é certeza que a outra cairá.</w:t>
+      </w:r>
+    </w:p>
     <w:p/>
     <w:p>
       <w:pPr>

--- a/Trabalho de IA.docx
+++ b/Trabalho de IA.docx
@@ -1870,9 +1870,13 @@
         <w:rPr>
           <w:rFonts w:eastAsiaTheme="majorEastAsia" w:cstheme="majorBidi"/>
           <w:szCs w:val="32"/>
-        </w:rPr>
-      </w:pPr>
-      <w:r>
+          <w:lang w:val="en-US"/>
+        </w:rPr>
+      </w:pPr>
+      <w:r>
+        <w:rPr>
+          <w:lang w:val="en-US"/>
+        </w:rPr>
         <w:br w:type="page"/>
       </w:r>
     </w:p>
@@ -2770,13 +2774,61 @@
         <w:ind w:firstLine="708"/>
       </w:pPr>
       <w:r>
-        <w:t>Essa correlação é positivas, pois é visto que, quanto maior a renda per capita, maior a expectativa de vida.</w:t>
-      </w:r>
-      <w:r>
-        <w:t xml:space="preserve"> Nesse sentido, caso o governo promova o empreendedorismo, para que haja mais empregos, consequentemente a expectativa de vida da população irá aumentar significamente, pois as pessoas irão ter condições de se alimentar de uma maneira saudável e também terão condições de comprar medicamentos</w:t>
-      </w:r>
-      <w:r>
-        <w:t>, fazendo assim, que a expectativa de vida cresca exponencialmente. Portanto, é visto que a expectativa de vida e renda per capita estão diretamente ligadas, caso uma aumente a outra aumentará, porém, caso qualquer uma das duas cair é certeza que a outra cairá.</w:t>
+        <w:t>Essa correlação é positiva, pois quanto maior a renda per capita, maior a expectativa de vida.</w:t>
+      </w:r>
+      <w:r>
+        <w:t xml:space="preserve"> </w:t>
+      </w:r>
+      <w:r>
+        <w:t>Por exemplo</w:t>
+      </w:r>
+      <w:r>
+        <w:t xml:space="preserve">, caso o governo promova o empreendedorismo, para que haja mais empregos, consequentemente a expectativa de vida da população </w:t>
+      </w:r>
+      <w:r>
+        <w:t>elevará</w:t>
+      </w:r>
+      <w:r>
+        <w:t>, pois as pessoas irão ter condições de se alimentar de uma maneira saudável e também terão condições de comprar medicamentos</w:t>
+      </w:r>
+      <w:r>
+        <w:t>, fazendo assim, que a expectativa de vida cres</w:t>
+      </w:r>
+      <w:r>
+        <w:t>ç</w:t>
+      </w:r>
+      <w:r>
+        <w:t>a exponencialmente. Portanto, a expectativa de vida e renda per capita estão diretamente ligadas,</w:t>
+      </w:r>
+      <w:r>
+        <w:t xml:space="preserve"> pois</w:t>
+      </w:r>
+      <w:r>
+        <w:t xml:space="preserve"> caso uma aumente</w:t>
+      </w:r>
+      <w:r>
+        <w:t>,</w:t>
+      </w:r>
+      <w:r>
+        <w:t xml:space="preserve"> a outra aumentará</w:t>
+      </w:r>
+      <w:r>
+        <w:t>. ou</w:t>
+      </w:r>
+      <w:r>
+        <w:t xml:space="preserve"> caso qualquer uma das duas </w:t>
+      </w:r>
+      <w:r>
+        <w:t>diminuam, o valor</w:t>
+      </w:r>
+      <w:r>
+        <w:t xml:space="preserve"> </w:t>
+      </w:r>
+      <w:r>
+        <w:t>d</w:t>
+      </w:r>
+      <w:r>
+        <w:t>a outra cairá.</w:t>
       </w:r>
     </w:p>
     <w:p/>

--- a/Trabalho de IA.docx
+++ b/Trabalho de IA.docx
@@ -2695,15 +2695,11 @@
       </w:r>
       <w:bookmarkEnd w:id="11"/>
     </w:p>
+    <w:p/>
     <w:p>
       <w:pPr>
         <w:ind w:firstLine="708"/>
       </w:pPr>
-    </w:p>
-    <w:p>
-      <w:pPr>
-        <w:ind w:firstLine="708"/>
-      </w:pPr>
       <w:r>
         <w:t>Essa correlação é positiva, pois aumentando um dos dados, outro também se elevará (representado pelo valor positivo)</w:t>
       </w:r>
@@ -2749,12 +2745,6 @@
       <w:r>
         <w:t>), pode resultar em um aumento de expectativa da população.</w:t>
       </w:r>
-    </w:p>
-    <w:p>
-      <w:pPr>
-        <w:spacing w:line="259" w:lineRule="auto"/>
-        <w:jc w:val="left"/>
-      </w:pPr>
     </w:p>
     <w:p>
       <w:pPr>
@@ -2831,7 +2821,6 @@
         <w:t>a outra cairá.</w:t>
       </w:r>
     </w:p>
-    <w:p/>
     <w:p>
       <w:pPr>
         <w:pStyle w:val="Ttulo2"/>
@@ -2847,14 +2836,23 @@
         <w:t>Suporte social e PIB per capita</w:t>
       </w:r>
     </w:p>
-    <w:p>
-      <w:pPr>
-        <w:pStyle w:val="Ttulo2"/>
-        <w:numPr>
-          <w:ilvl w:val="0"/>
-          <w:numId w:val="12"/>
-        </w:numPr>
-      </w:pPr>
+    <w:p/>
+    <w:p>
+      <w:pPr>
+        <w:ind w:firstLine="708"/>
+      </w:pPr>
+      <w:r>
+        <w:t xml:space="preserve">Essa correlação é positiva, pois quanto maior a renda per capita, maior </w:t>
+      </w:r>
+      <w:r>
+        <w:t>o suporte social prestado pelo governo. Por exemplo, caso o governo tenha um PIB alto, ou seja, tenha uma boa economia, consequentemente, o país conseguir</w:t>
+      </w:r>
+      <w:r>
+        <w:t>á</w:t>
+      </w:r>
+      <w:r>
+        <w:t xml:space="preserve"> gastar as verbas, adquiridas por meio de impostos, em prol da população. Nesse sentido, o governa fará grandes projetos para ajudar os habitantes que necessitam urgentemente de suporte, seja na alimentação, segurança e saúde. Portanto, sinonimo de um governo que apoie sua população carente, é ter um um grande PIB.</w:t>
+      </w:r>
       <w:r>
         <w:br w:type="page"/>
       </w:r>

--- a/Trabalho de IA.docx
+++ b/Trabalho de IA.docx
@@ -538,15 +538,7 @@
     </w:p>
     <w:sdt>
       <w:sdtPr>
-        <w:rPr>
-          <w:rFonts w:ascii="Arial" w:eastAsiaTheme="minorHAnsi" w:hAnsi="Arial" w:cstheme="minorBidi"/>
-          <w:noProof/>
-          <w:color w:val="000000" w:themeColor="text1"/>
-          <w:sz w:val="24"/>
-          <w:szCs w:val="22"/>
-          <w:lang w:eastAsia="en-US"/>
-        </w:rPr>
-        <w:id w:val="-51779850"/>
+        <w:id w:val="-1572187475"/>
         <w:docPartObj>
           <w:docPartGallery w:val="Table of Contents"/>
           <w:docPartUnique/>
@@ -554,17 +546,20 @@
       </w:sdtPr>
       <w:sdtEndPr>
         <w:rPr>
+          <w:rFonts w:ascii="Arial" w:eastAsiaTheme="minorHAnsi" w:hAnsi="Arial" w:cstheme="minorBidi"/>
           <w:b/>
           <w:bCs/>
+          <w:noProof/>
+          <w:color w:val="000000" w:themeColor="text1"/>
+          <w:sz w:val="24"/>
+          <w:szCs w:val="22"/>
+          <w:lang w:eastAsia="en-US"/>
         </w:rPr>
       </w:sdtEndPr>
       <w:sdtContent>
         <w:p>
           <w:pPr>
             <w:pStyle w:val="CabealhodoSumrio"/>
-            <w:rPr>
-              <w:color w:val="auto"/>
-            </w:rPr>
           </w:pPr>
         </w:p>
         <w:p>
@@ -574,6 +569,12 @@
               <w:tab w:val="left" w:pos="440"/>
               <w:tab w:val="right" w:leader="dot" w:pos="8494"/>
             </w:tabs>
+            <w:rPr>
+              <w:rFonts w:asciiTheme="minorHAnsi" w:eastAsiaTheme="minorEastAsia" w:hAnsiTheme="minorHAnsi"/>
+              <w:color w:val="auto"/>
+              <w:sz w:val="22"/>
+              <w:lang w:eastAsia="pt-BR"/>
+            </w:rPr>
           </w:pPr>
           <w:r>
             <w:fldChar w:fldCharType="begin"/>
@@ -584,7 +585,7 @@
           <w:r>
             <w:fldChar w:fldCharType="separate"/>
           </w:r>
-          <w:hyperlink w:anchor="_Toc53438196" w:history="1">
+          <w:hyperlink w:anchor="_Toc53521171" w:history="1">
             <w:r>
               <w:rPr>
                 <w:rStyle w:val="Hyperlink"/>
@@ -593,6 +594,12 @@
               <w:t>1.</w:t>
             </w:r>
             <w:r>
+              <w:rPr>
+                <w:rFonts w:asciiTheme="minorHAnsi" w:eastAsiaTheme="minorEastAsia" w:hAnsiTheme="minorHAnsi"/>
+                <w:color w:val="auto"/>
+                <w:sz w:val="22"/>
+                <w:lang w:eastAsia="pt-BR"/>
+              </w:rPr>
               <w:tab/>
             </w:r>
             <w:r>
@@ -618,7 +625,7 @@
               <w:rPr>
                 <w:webHidden/>
               </w:rPr>
-              <w:instrText xml:space="preserve"> PAGEREF _Toc53438196 \h </w:instrText>
+              <w:instrText xml:space="preserve"> PAGEREF _Toc53521171 \h </w:instrText>
             </w:r>
             <w:r>
               <w:rPr>
@@ -652,8 +659,14 @@
               <w:tab w:val="left" w:pos="440"/>
               <w:tab w:val="right" w:leader="dot" w:pos="8494"/>
             </w:tabs>
+            <w:rPr>
+              <w:rFonts w:asciiTheme="minorHAnsi" w:eastAsiaTheme="minorEastAsia" w:hAnsiTheme="minorHAnsi"/>
+              <w:color w:val="auto"/>
+              <w:sz w:val="22"/>
+              <w:lang w:eastAsia="pt-BR"/>
+            </w:rPr>
           </w:pPr>
-          <w:hyperlink w:anchor="_Toc53438197" w:history="1">
+          <w:hyperlink w:anchor="_Toc53521172" w:history="1">
             <w:r>
               <w:rPr>
                 <w:rStyle w:val="Hyperlink"/>
@@ -662,6 +675,12 @@
               <w:t>2.</w:t>
             </w:r>
             <w:r>
+              <w:rPr>
+                <w:rFonts w:asciiTheme="minorHAnsi" w:eastAsiaTheme="minorEastAsia" w:hAnsiTheme="minorHAnsi"/>
+                <w:color w:val="auto"/>
+                <w:sz w:val="22"/>
+                <w:lang w:eastAsia="pt-BR"/>
+              </w:rPr>
               <w:tab/>
             </w:r>
             <w:r>
@@ -687,7 +706,7 @@
               <w:rPr>
                 <w:webHidden/>
               </w:rPr>
-              <w:instrText xml:space="preserve"> PAGEREF _Toc53438197 \h </w:instrText>
+              <w:instrText xml:space="preserve"> PAGEREF _Toc53521172 \h </w:instrText>
             </w:r>
             <w:r>
               <w:rPr>
@@ -721,8 +740,14 @@
               <w:tab w:val="left" w:pos="440"/>
               <w:tab w:val="right" w:leader="dot" w:pos="8494"/>
             </w:tabs>
+            <w:rPr>
+              <w:rFonts w:asciiTheme="minorHAnsi" w:eastAsiaTheme="minorEastAsia" w:hAnsiTheme="minorHAnsi"/>
+              <w:color w:val="auto"/>
+              <w:sz w:val="22"/>
+              <w:lang w:eastAsia="pt-BR"/>
+            </w:rPr>
           </w:pPr>
-          <w:hyperlink w:anchor="_Toc53438198" w:history="1">
+          <w:hyperlink w:anchor="_Toc53521173" w:history="1">
             <w:r>
               <w:rPr>
                 <w:rStyle w:val="Hyperlink"/>
@@ -731,6 +756,12 @@
               <w:t>3.</w:t>
             </w:r>
             <w:r>
+              <w:rPr>
+                <w:rFonts w:asciiTheme="minorHAnsi" w:eastAsiaTheme="minorEastAsia" w:hAnsiTheme="minorHAnsi"/>
+                <w:color w:val="auto"/>
+                <w:sz w:val="22"/>
+                <w:lang w:eastAsia="pt-BR"/>
+              </w:rPr>
               <w:tab/>
             </w:r>
             <w:r>
@@ -756,7 +787,7 @@
               <w:rPr>
                 <w:webHidden/>
               </w:rPr>
-              <w:instrText xml:space="preserve"> PAGEREF _Toc53438198 \h </w:instrText>
+              <w:instrText xml:space="preserve"> PAGEREF _Toc53521173 \h </w:instrText>
             </w:r>
             <w:r>
               <w:rPr>
@@ -790,8 +821,14 @@
               <w:tab w:val="left" w:pos="880"/>
               <w:tab w:val="right" w:leader="dot" w:pos="8494"/>
             </w:tabs>
+            <w:rPr>
+              <w:rFonts w:asciiTheme="minorHAnsi" w:eastAsiaTheme="minorEastAsia" w:hAnsiTheme="minorHAnsi"/>
+              <w:color w:val="auto"/>
+              <w:sz w:val="22"/>
+              <w:lang w:eastAsia="pt-BR"/>
+            </w:rPr>
           </w:pPr>
-          <w:hyperlink w:anchor="_Toc53438199" w:history="1">
+          <w:hyperlink w:anchor="_Toc53521174" w:history="1">
             <w:r>
               <w:rPr>
                 <w:rStyle w:val="Hyperlink"/>
@@ -800,6 +837,12 @@
               <w:t>3.1.</w:t>
             </w:r>
             <w:r>
+              <w:rPr>
+                <w:rFonts w:asciiTheme="minorHAnsi" w:eastAsiaTheme="minorEastAsia" w:hAnsiTheme="minorHAnsi"/>
+                <w:color w:val="auto"/>
+                <w:sz w:val="22"/>
+                <w:lang w:eastAsia="pt-BR"/>
+              </w:rPr>
               <w:tab/>
             </w:r>
             <w:r>
@@ -825,7 +868,7 @@
               <w:rPr>
                 <w:webHidden/>
               </w:rPr>
-              <w:instrText xml:space="preserve"> PAGEREF _Toc53438199 \h </w:instrText>
+              <w:instrText xml:space="preserve"> PAGEREF _Toc53521174 \h </w:instrText>
             </w:r>
             <w:r>
               <w:rPr>
@@ -859,8 +902,14 @@
               <w:tab w:val="left" w:pos="880"/>
               <w:tab w:val="right" w:leader="dot" w:pos="8494"/>
             </w:tabs>
+            <w:rPr>
+              <w:rFonts w:asciiTheme="minorHAnsi" w:eastAsiaTheme="minorEastAsia" w:hAnsiTheme="minorHAnsi"/>
+              <w:color w:val="auto"/>
+              <w:sz w:val="22"/>
+              <w:lang w:eastAsia="pt-BR"/>
+            </w:rPr>
           </w:pPr>
-          <w:hyperlink w:anchor="_Toc53438200" w:history="1">
+          <w:hyperlink w:anchor="_Toc53521175" w:history="1">
             <w:r>
               <w:rPr>
                 <w:rStyle w:val="Hyperlink"/>
@@ -869,6 +918,12 @@
               <w:t>3.2.</w:t>
             </w:r>
             <w:r>
+              <w:rPr>
+                <w:rFonts w:asciiTheme="minorHAnsi" w:eastAsiaTheme="minorEastAsia" w:hAnsiTheme="minorHAnsi"/>
+                <w:color w:val="auto"/>
+                <w:sz w:val="22"/>
+                <w:lang w:eastAsia="pt-BR"/>
+              </w:rPr>
               <w:tab/>
             </w:r>
             <w:r>
@@ -907,7 +962,7 @@
               <w:rPr>
                 <w:webHidden/>
               </w:rPr>
-              <w:instrText xml:space="preserve"> PAGEREF _Toc53438200 \h </w:instrText>
+              <w:instrText xml:space="preserve"> PAGEREF _Toc53521175 \h </w:instrText>
             </w:r>
             <w:r>
               <w:rPr>
@@ -941,8 +996,14 @@
               <w:tab w:val="left" w:pos="880"/>
               <w:tab w:val="right" w:leader="dot" w:pos="8494"/>
             </w:tabs>
+            <w:rPr>
+              <w:rFonts w:asciiTheme="minorHAnsi" w:eastAsiaTheme="minorEastAsia" w:hAnsiTheme="minorHAnsi"/>
+              <w:color w:val="auto"/>
+              <w:sz w:val="22"/>
+              <w:lang w:eastAsia="pt-BR"/>
+            </w:rPr>
           </w:pPr>
-          <w:hyperlink w:anchor="_Toc53438201" w:history="1">
+          <w:hyperlink w:anchor="_Toc53521176" w:history="1">
             <w:r>
               <w:rPr>
                 <w:rStyle w:val="Hyperlink"/>
@@ -950,6 +1011,12 @@
               <w:t>3.3.</w:t>
             </w:r>
             <w:r>
+              <w:rPr>
+                <w:rFonts w:asciiTheme="minorHAnsi" w:eastAsiaTheme="minorEastAsia" w:hAnsiTheme="minorHAnsi"/>
+                <w:color w:val="auto"/>
+                <w:sz w:val="22"/>
+                <w:lang w:eastAsia="pt-BR"/>
+              </w:rPr>
               <w:tab/>
             </w:r>
             <w:r>
@@ -974,7 +1041,7 @@
               <w:rPr>
                 <w:webHidden/>
               </w:rPr>
-              <w:instrText xml:space="preserve"> PAGEREF _Toc53438201 \h </w:instrText>
+              <w:instrText xml:space="preserve"> PAGEREF _Toc53521176 \h </w:instrText>
             </w:r>
             <w:r>
               <w:rPr>
@@ -1008,8 +1075,14 @@
               <w:tab w:val="left" w:pos="880"/>
               <w:tab w:val="right" w:leader="dot" w:pos="8494"/>
             </w:tabs>
+            <w:rPr>
+              <w:rFonts w:asciiTheme="minorHAnsi" w:eastAsiaTheme="minorEastAsia" w:hAnsiTheme="minorHAnsi"/>
+              <w:color w:val="auto"/>
+              <w:sz w:val="22"/>
+              <w:lang w:eastAsia="pt-BR"/>
+            </w:rPr>
           </w:pPr>
-          <w:hyperlink w:anchor="_Toc53438202" w:history="1">
+          <w:hyperlink w:anchor="_Toc53521177" w:history="1">
             <w:r>
               <w:rPr>
                 <w:rStyle w:val="Hyperlink"/>
@@ -1018,6 +1091,12 @@
               <w:t>3.4.</w:t>
             </w:r>
             <w:r>
+              <w:rPr>
+                <w:rFonts w:asciiTheme="minorHAnsi" w:eastAsiaTheme="minorEastAsia" w:hAnsiTheme="minorHAnsi"/>
+                <w:color w:val="auto"/>
+                <w:sz w:val="22"/>
+                <w:lang w:eastAsia="pt-BR"/>
+              </w:rPr>
               <w:tab/>
             </w:r>
             <w:r>
@@ -1043,7 +1122,7 @@
               <w:rPr>
                 <w:webHidden/>
               </w:rPr>
-              <w:instrText xml:space="preserve"> PAGEREF _Toc53438202 \h </w:instrText>
+              <w:instrText xml:space="preserve"> PAGEREF _Toc53521177 \h </w:instrText>
             </w:r>
             <w:r>
               <w:rPr>
@@ -1077,8 +1156,14 @@
               <w:tab w:val="left" w:pos="880"/>
               <w:tab w:val="right" w:leader="dot" w:pos="8494"/>
             </w:tabs>
+            <w:rPr>
+              <w:rFonts w:asciiTheme="minorHAnsi" w:eastAsiaTheme="minorEastAsia" w:hAnsiTheme="minorHAnsi"/>
+              <w:color w:val="auto"/>
+              <w:sz w:val="22"/>
+              <w:lang w:eastAsia="pt-BR"/>
+            </w:rPr>
           </w:pPr>
-          <w:hyperlink w:anchor="_Toc53438203" w:history="1">
+          <w:hyperlink w:anchor="_Toc53521178" w:history="1">
             <w:r>
               <w:rPr>
                 <w:rStyle w:val="Hyperlink"/>
@@ -1086,6 +1171,12 @@
               <w:t>3.5.</w:t>
             </w:r>
             <w:r>
+              <w:rPr>
+                <w:rFonts w:asciiTheme="minorHAnsi" w:eastAsiaTheme="minorEastAsia" w:hAnsiTheme="minorHAnsi"/>
+                <w:color w:val="auto"/>
+                <w:sz w:val="22"/>
+                <w:lang w:eastAsia="pt-BR"/>
+              </w:rPr>
               <w:tab/>
             </w:r>
             <w:r>
@@ -1110,7 +1201,7 @@
               <w:rPr>
                 <w:webHidden/>
               </w:rPr>
-              <w:instrText xml:space="preserve"> PAGEREF _Toc53438203 \h </w:instrText>
+              <w:instrText xml:space="preserve"> PAGEREF _Toc53521178 \h </w:instrText>
             </w:r>
             <w:r>
               <w:rPr>
@@ -1144,8 +1235,14 @@
               <w:tab w:val="left" w:pos="880"/>
               <w:tab w:val="right" w:leader="dot" w:pos="8494"/>
             </w:tabs>
+            <w:rPr>
+              <w:rFonts w:asciiTheme="minorHAnsi" w:eastAsiaTheme="minorEastAsia" w:hAnsiTheme="minorHAnsi"/>
+              <w:color w:val="auto"/>
+              <w:sz w:val="22"/>
+              <w:lang w:eastAsia="pt-BR"/>
+            </w:rPr>
           </w:pPr>
-          <w:hyperlink w:anchor="_Toc53438204" w:history="1">
+          <w:hyperlink w:anchor="_Toc53521179" w:history="1">
             <w:r>
               <w:rPr>
                 <w:rStyle w:val="Hyperlink"/>
@@ -1153,6 +1250,12 @@
               <w:t>3.6.</w:t>
             </w:r>
             <w:r>
+              <w:rPr>
+                <w:rFonts w:asciiTheme="minorHAnsi" w:eastAsiaTheme="minorEastAsia" w:hAnsiTheme="minorHAnsi"/>
+                <w:color w:val="auto"/>
+                <w:sz w:val="22"/>
+                <w:lang w:eastAsia="pt-BR"/>
+              </w:rPr>
               <w:tab/>
             </w:r>
             <w:r>
@@ -1177,7 +1280,7 @@
               <w:rPr>
                 <w:webHidden/>
               </w:rPr>
-              <w:instrText xml:space="preserve"> PAGEREF _Toc53438204 \h </w:instrText>
+              <w:instrText xml:space="preserve"> PAGEREF _Toc53521179 \h </w:instrText>
             </w:r>
             <w:r>
               <w:rPr>
@@ -1211,8 +1314,14 @@
               <w:tab w:val="left" w:pos="880"/>
               <w:tab w:val="right" w:leader="dot" w:pos="8494"/>
             </w:tabs>
+            <w:rPr>
+              <w:rFonts w:asciiTheme="minorHAnsi" w:eastAsiaTheme="minorEastAsia" w:hAnsiTheme="minorHAnsi"/>
+              <w:color w:val="auto"/>
+              <w:sz w:val="22"/>
+              <w:lang w:eastAsia="pt-BR"/>
+            </w:rPr>
           </w:pPr>
-          <w:hyperlink w:anchor="_Toc53438205" w:history="1">
+          <w:hyperlink w:anchor="_Toc53521180" w:history="1">
             <w:r>
               <w:rPr>
                 <w:rStyle w:val="Hyperlink"/>
@@ -1220,6 +1329,12 @@
               <w:t>3.7.</w:t>
             </w:r>
             <w:r>
+              <w:rPr>
+                <w:rFonts w:asciiTheme="minorHAnsi" w:eastAsiaTheme="minorEastAsia" w:hAnsiTheme="minorHAnsi"/>
+                <w:color w:val="auto"/>
+                <w:sz w:val="22"/>
+                <w:lang w:eastAsia="pt-BR"/>
+              </w:rPr>
               <w:tab/>
             </w:r>
             <w:r>
@@ -1244,7 +1359,86 @@
               <w:rPr>
                 <w:webHidden/>
               </w:rPr>
-              <w:instrText xml:space="preserve"> PAGEREF _Toc53438205 \h </w:instrText>
+              <w:instrText xml:space="preserve"> PAGEREF _Toc53521180 \h </w:instrText>
+            </w:r>
+            <w:r>
+              <w:rPr>
+                <w:webHidden/>
+              </w:rPr>
+            </w:r>
+            <w:r>
+              <w:rPr>
+                <w:webHidden/>
+              </w:rPr>
+              <w:fldChar w:fldCharType="separate"/>
+            </w:r>
+            <w:r>
+              <w:rPr>
+                <w:webHidden/>
+              </w:rPr>
+              <w:t>9</w:t>
+            </w:r>
+            <w:r>
+              <w:rPr>
+                <w:webHidden/>
+              </w:rPr>
+              <w:fldChar w:fldCharType="end"/>
+            </w:r>
+          </w:hyperlink>
+        </w:p>
+        <w:p>
+          <w:pPr>
+            <w:pStyle w:val="Sumrio2"/>
+            <w:tabs>
+              <w:tab w:val="left" w:pos="880"/>
+              <w:tab w:val="right" w:leader="dot" w:pos="8494"/>
+            </w:tabs>
+            <w:rPr>
+              <w:rFonts w:asciiTheme="minorHAnsi" w:eastAsiaTheme="minorEastAsia" w:hAnsiTheme="minorHAnsi"/>
+              <w:color w:val="auto"/>
+              <w:sz w:val="22"/>
+              <w:lang w:eastAsia="pt-BR"/>
+            </w:rPr>
+          </w:pPr>
+          <w:hyperlink w:anchor="_Toc53521181" w:history="1">
+            <w:r>
+              <w:rPr>
+                <w:rStyle w:val="Hyperlink"/>
+              </w:rPr>
+              <w:t>3.8.</w:t>
+            </w:r>
+            <w:r>
+              <w:rPr>
+                <w:rFonts w:asciiTheme="minorHAnsi" w:eastAsiaTheme="minorEastAsia" w:hAnsiTheme="minorHAnsi"/>
+                <w:color w:val="auto"/>
+                <w:sz w:val="22"/>
+                <w:lang w:eastAsia="pt-BR"/>
+              </w:rPr>
+              <w:tab/>
+            </w:r>
+            <w:r>
+              <w:rPr>
+                <w:rStyle w:val="Hyperlink"/>
+              </w:rPr>
+              <w:t>Expectativa de vida e PIB per capita</w:t>
+            </w:r>
+            <w:r>
+              <w:rPr>
+                <w:webHidden/>
+              </w:rPr>
+              <w:tab/>
+            </w:r>
+            <w:r>
+              <w:rPr>
+                <w:webHidden/>
+              </w:rPr>
+              <w:fldChar w:fldCharType="begin"/>
+            </w:r>
+            <w:r>
+              <w:rPr>
+                <w:webHidden/>
+              </w:rPr>
+              <w:instrText xml:space="preserve"> PAGEREF _Toc53521181 \h </w:instrText>
             </w:r>
             <w:r>
               <w:rPr>
@@ -1278,8 +1472,14 @@
               <w:tab w:val="left" w:pos="440"/>
               <w:tab w:val="right" w:leader="dot" w:pos="8494"/>
             </w:tabs>
+            <w:rPr>
+              <w:rFonts w:asciiTheme="minorHAnsi" w:eastAsiaTheme="minorEastAsia" w:hAnsiTheme="minorHAnsi"/>
+              <w:color w:val="auto"/>
+              <w:sz w:val="22"/>
+              <w:lang w:eastAsia="pt-BR"/>
+            </w:rPr>
           </w:pPr>
-          <w:hyperlink w:anchor="_Toc53438206" w:history="1">
+          <w:hyperlink w:anchor="_Toc53521182" w:history="1">
             <w:r>
               <w:rPr>
                 <w:rStyle w:val="Hyperlink"/>
@@ -1287,6 +1487,12 @@
               <w:t>4.</w:t>
             </w:r>
             <w:r>
+              <w:rPr>
+                <w:rFonts w:asciiTheme="minorHAnsi" w:eastAsiaTheme="minorEastAsia" w:hAnsiTheme="minorHAnsi"/>
+                <w:color w:val="auto"/>
+                <w:sz w:val="22"/>
+                <w:lang w:eastAsia="pt-BR"/>
+              </w:rPr>
               <w:tab/>
             </w:r>
             <w:r>
@@ -1311,7 +1517,7 @@
               <w:rPr>
                 <w:webHidden/>
               </w:rPr>
-              <w:instrText xml:space="preserve"> PAGEREF _Toc53438206 \h </w:instrText>
+              <w:instrText xml:space="preserve"> PAGEREF _Toc53521182 \h </w:instrText>
             </w:r>
             <w:r>
               <w:rPr>
@@ -1351,17 +1557,6 @@
     </w:sdt>
     <w:p>
       <w:pPr>
-        <w:jc w:val="center"/>
-        <w:rPr>
-          <w:rFonts w:cs="Arial"/>
-          <w:b/>
-          <w:bCs/>
-          <w:szCs w:val="24"/>
-        </w:rPr>
-      </w:pPr>
-    </w:p>
-    <w:p>
-      <w:pPr>
         <w:rPr>
           <w:rFonts w:cs="Arial"/>
           <w:b/>
@@ -1398,6 +1593,7 @@
         </w:rPr>
       </w:pPr>
       <w:bookmarkStart w:id="0" w:name="_Toc53438196"/>
+      <w:bookmarkStart w:id="1" w:name="_Toc53521171"/>
       <w:r>
         <w:rPr>
           <w:bCs/>
@@ -1405,6 +1601,7 @@
         <w:t>Introdução</w:t>
       </w:r>
       <w:bookmarkEnd w:id="0"/>
+      <w:bookmarkEnd w:id="1"/>
     </w:p>
     <w:p/>
     <w:p>
@@ -1478,7 +1675,8 @@
           <w:bCs/>
         </w:rPr>
       </w:pPr>
-      <w:bookmarkStart w:id="1" w:name="_Toc53438197"/>
+      <w:bookmarkStart w:id="2" w:name="_Toc53438197"/>
+      <w:bookmarkStart w:id="3" w:name="_Toc53521172"/>
       <w:r>
         <w:rPr>
           <w:bCs/>
@@ -1492,7 +1690,8 @@
         </w:rPr>
         <w:t>ataset</w:t>
       </w:r>
-      <w:bookmarkEnd w:id="1"/>
+      <w:bookmarkEnd w:id="2"/>
+      <w:bookmarkEnd w:id="3"/>
     </w:p>
     <w:p/>
     <w:p>
@@ -1686,7 +1885,7 @@
           <w:szCs w:val="20"/>
         </w:rPr>
       </w:pPr>
-      <w:bookmarkStart w:id="2" w:name="_Toc53428756"/>
+      <w:bookmarkStart w:id="4" w:name="_Toc53428756"/>
       <w:r>
         <w:rPr>
           <w:color w:val="auto"/>
@@ -1767,7 +1966,7 @@
         </w:rPr>
         <w:t>: classificação de felicidade</w:t>
       </w:r>
-      <w:bookmarkEnd w:id="2"/>
+      <w:bookmarkEnd w:id="4"/>
     </w:p>
     <w:p>
       <w:pPr>
@@ -1891,7 +2090,8 @@
           <w:bCs/>
         </w:rPr>
       </w:pPr>
-      <w:bookmarkStart w:id="3" w:name="_Toc53438198"/>
+      <w:bookmarkStart w:id="5" w:name="_Toc53438198"/>
+      <w:bookmarkStart w:id="6" w:name="_Toc53521173"/>
       <w:r>
         <w:rPr>
           <w:bCs/>
@@ -1905,7 +2105,8 @@
         </w:rPr>
         <w:t>Correlações</w:t>
       </w:r>
-      <w:bookmarkEnd w:id="3"/>
+      <w:bookmarkEnd w:id="5"/>
+      <w:bookmarkEnd w:id="6"/>
     </w:p>
     <w:p/>
     <w:p>
@@ -2018,25 +2219,6 @@
     </w:p>
     <w:p>
       <w:pPr>
-        <w:pStyle w:val="PargrafodaLista"/>
-        <w:numPr>
-          <w:ilvl w:val="0"/>
-          <w:numId w:val="4"/>
-        </w:numPr>
-        <w:ind w:left="900" w:hanging="180"/>
-        <w:rPr>
-          <w:bCs/>
-        </w:rPr>
-      </w:pPr>
-      <w:r>
-        <w:rPr>
-          <w:bCs/>
-        </w:rPr>
-        <w:t>Suporte social e PIB per capita.</w:t>
-      </w:r>
-    </w:p>
-    <w:p>
-      <w:pPr>
         <w:ind w:firstLine="708"/>
       </w:pPr>
       <w:r>
@@ -2110,6 +2292,24 @@
           <w:bCs/>
         </w:rPr>
         <w:t>o geral da felicidade dos países.</w:t>
+      </w:r>
+      <w:r>
+        <w:rPr>
+          <w:bCs/>
+        </w:rPr>
+        <w:t xml:space="preserve"> Além dessas relações, há outras que podem não estar diretamente associadas como “Suporte social” e “PIB per capita”, podendo dar uma falsa interpretação da realidade além de que pode não existir</w:t>
+      </w:r>
+      <w:r>
+        <w:rPr>
+          <w:bCs/>
+        </w:rPr>
+        <w:t xml:space="preserve"> tal relação</w:t>
+      </w:r>
+      <w:r>
+        <w:rPr>
+          <w:bCs/>
+        </w:rPr>
+        <w:t xml:space="preserve">. </w:t>
       </w:r>
     </w:p>
     <w:p/>
@@ -2124,7 +2324,7 @@
           <w:szCs w:val="20"/>
         </w:rPr>
       </w:pPr>
-      <w:bookmarkStart w:id="4" w:name="_Toc53428757"/>
+      <w:bookmarkStart w:id="7" w:name="_Toc53428757"/>
       <w:r>
         <w:rPr>
           <w:color w:val="auto"/>
@@ -2181,7 +2381,7 @@
         </w:rPr>
         <w:t xml:space="preserve"> – Matriz de correlação</w:t>
       </w:r>
-      <w:bookmarkEnd w:id="4"/>
+      <w:bookmarkEnd w:id="7"/>
     </w:p>
     <w:p>
       <w:pPr>
@@ -2285,7 +2485,8 @@
           <w:lang w:val="en-US"/>
         </w:rPr>
       </w:pPr>
-      <w:bookmarkStart w:id="5" w:name="_Toc53438199"/>
+      <w:bookmarkStart w:id="8" w:name="_Toc53438199"/>
+      <w:bookmarkStart w:id="9" w:name="_Toc53521174"/>
       <w:r>
         <w:rPr>
           <w:lang w:val="en-US"/>
@@ -2317,7 +2518,8 @@
         </w:rPr>
         <w:t>er capita</w:t>
       </w:r>
-      <w:bookmarkEnd w:id="5"/>
+      <w:bookmarkEnd w:id="8"/>
+      <w:bookmarkEnd w:id="9"/>
     </w:p>
     <w:p>
       <w:pPr>
@@ -2364,7 +2566,8 @@
           <w:lang w:val="en-US"/>
         </w:rPr>
       </w:pPr>
-      <w:bookmarkStart w:id="6" w:name="_Toc53438200"/>
+      <w:bookmarkStart w:id="10" w:name="_Toc53438200"/>
+      <w:bookmarkStart w:id="11" w:name="_Toc53521175"/>
       <w:r>
         <w:rPr>
           <w:lang w:val="en-US"/>
@@ -2404,7 +2607,8 @@
         </w:rPr>
         <w:t>ocial</w:t>
       </w:r>
-      <w:bookmarkEnd w:id="6"/>
+      <w:bookmarkEnd w:id="10"/>
+      <w:bookmarkEnd w:id="11"/>
     </w:p>
     <w:p>
       <w:pPr>
@@ -2466,7 +2670,8 @@
           <w:numId w:val="7"/>
         </w:numPr>
       </w:pPr>
-      <w:bookmarkStart w:id="7" w:name="_Toc53438201"/>
+      <w:bookmarkStart w:id="12" w:name="_Toc53438201"/>
+      <w:bookmarkStart w:id="13" w:name="_Toc53521176"/>
       <w:r>
         <w:t>“</w:t>
       </w:r>
@@ -2482,7 +2687,8 @@
       <w:r>
         <w:t>da</w:t>
       </w:r>
-      <w:bookmarkEnd w:id="7"/>
+      <w:bookmarkEnd w:id="12"/>
+      <w:bookmarkEnd w:id="13"/>
     </w:p>
     <w:p/>
     <w:p>
@@ -2526,7 +2732,8 @@
           <w:lang w:val="en-US"/>
         </w:rPr>
       </w:pPr>
-      <w:bookmarkStart w:id="8" w:name="_Toc53438202"/>
+      <w:bookmarkStart w:id="14" w:name="_Toc53438202"/>
+      <w:bookmarkStart w:id="15" w:name="_Toc53521177"/>
       <w:r>
         <w:rPr>
           <w:lang w:val="en-US"/>
@@ -2540,7 +2747,8 @@
         </w:rPr>
         <w:t>apita</w:t>
       </w:r>
-      <w:bookmarkEnd w:id="8"/>
+      <w:bookmarkEnd w:id="14"/>
+      <w:bookmarkEnd w:id="15"/>
     </w:p>
     <w:p>
       <w:pPr>
@@ -2590,11 +2798,13 @@
           <w:numId w:val="7"/>
         </w:numPr>
       </w:pPr>
-      <w:bookmarkStart w:id="9" w:name="_Toc53438203"/>
+      <w:bookmarkStart w:id="16" w:name="_Toc53438203"/>
+      <w:bookmarkStart w:id="17" w:name="_Toc53521178"/>
       <w:r>
         <w:t>“Score” e suporte social</w:t>
       </w:r>
-      <w:bookmarkEnd w:id="9"/>
+      <w:bookmarkEnd w:id="16"/>
+      <w:bookmarkEnd w:id="17"/>
     </w:p>
     <w:p/>
     <w:p>
@@ -2638,14 +2848,16 @@
           <w:numId w:val="7"/>
         </w:numPr>
       </w:pPr>
-      <w:bookmarkStart w:id="10" w:name="_Toc53438204"/>
+      <w:bookmarkStart w:id="18" w:name="_Toc53438204"/>
+      <w:bookmarkStart w:id="19" w:name="_Toc53521179"/>
       <w:r>
         <w:t xml:space="preserve">“Score” e </w:t>
       </w:r>
       <w:r>
         <w:t>expectativa de vida</w:t>
       </w:r>
-      <w:bookmarkEnd w:id="10"/>
+      <w:bookmarkEnd w:id="18"/>
+      <w:bookmarkEnd w:id="19"/>
     </w:p>
     <w:p/>
     <w:p>
@@ -2673,12 +2885,7 @@
     </w:p>
     <w:p/>
     <w:p/>
-    <w:p>
-      <w:pPr>
-        <w:pStyle w:val="Ttulo2"/>
-        <w:ind w:left="720"/>
-      </w:pPr>
-    </w:p>
+    <w:p/>
     <w:p/>
     <w:p>
       <w:pPr>
@@ -2688,12 +2895,13 @@
           <w:numId w:val="7"/>
         </w:numPr>
       </w:pPr>
-      <w:bookmarkStart w:id="11" w:name="_Toc53438205"/>
-      <w:r>
-        <w:lastRenderedPageBreak/>
+      <w:bookmarkStart w:id="20" w:name="_Toc53438205"/>
+      <w:bookmarkStart w:id="21" w:name="_Toc53521180"/>
+      <w:r>
         <w:t>Expectativa de vida e suporte social</w:t>
       </w:r>
-      <w:bookmarkEnd w:id="11"/>
+      <w:bookmarkEnd w:id="20"/>
+      <w:bookmarkEnd w:id="21"/>
     </w:p>
     <w:p/>
     <w:p>
@@ -2745,6 +2953,11 @@
       <w:r>
         <w:t>), pode resultar em um aumento de expectativa da população.</w:t>
       </w:r>
+    </w:p>
+    <w:p>
+      <w:pPr>
+        <w:ind w:firstLine="708"/>
+      </w:pPr>
     </w:p>
     <w:p>
       <w:pPr>
@@ -2754,9 +2967,11 @@
           <w:numId w:val="7"/>
         </w:numPr>
       </w:pPr>
+      <w:bookmarkStart w:id="22" w:name="_Toc53521181"/>
       <w:r>
         <w:t>Expectativa de vida e PIB per capita</w:t>
       </w:r>
+      <w:bookmarkEnd w:id="22"/>
     </w:p>
     <w:p/>
     <w:p>
@@ -2821,38 +3036,11 @@
         <w:t>a outra cairá.</w:t>
       </w:r>
     </w:p>
-    <w:p>
-      <w:pPr>
-        <w:pStyle w:val="Ttulo2"/>
-        <w:numPr>
-          <w:ilvl w:val="1"/>
-          <w:numId w:val="7"/>
-        </w:numPr>
-      </w:pPr>
-      <w:r>
-        <w:t xml:space="preserve"> </w:t>
-      </w:r>
-      <w:r>
-        <w:t>Suporte social e PIB per capita</w:t>
-      </w:r>
-    </w:p>
     <w:p/>
     <w:p>
       <w:pPr>
         <w:ind w:firstLine="708"/>
       </w:pPr>
-      <w:r>
-        <w:t xml:space="preserve">Essa correlação é positiva, pois quanto maior a renda per capita, maior </w:t>
-      </w:r>
-      <w:r>
-        <w:t>o suporte social prestado pelo governo. Por exemplo, caso o governo tenha um PIB alto, ou seja, tenha uma boa economia, consequentemente, o país conseguir</w:t>
-      </w:r>
-      <w:r>
-        <w:t>á</w:t>
-      </w:r>
-      <w:r>
-        <w:t xml:space="preserve"> gastar as verbas, adquiridas por meio de impostos, em prol da população. Nesse sentido, o governa fará grandes projetos para ajudar os habitantes que necessitam urgentemente de suporte, seja na alimentação, segurança e saúde. Portanto, sinonimo de um governo que apoie sua população carente, é ter um um grande PIB.</w:t>
-      </w:r>
       <w:r>
         <w:br w:type="page"/>
       </w:r>
@@ -2865,12 +3053,14 @@
           <w:numId w:val="7"/>
         </w:numPr>
       </w:pPr>
-      <w:bookmarkStart w:id="12" w:name="_Toc53438206"/>
+      <w:bookmarkStart w:id="23" w:name="_Toc53438206"/>
+      <w:bookmarkStart w:id="24" w:name="_Toc53521182"/>
       <w:r>
         <w:lastRenderedPageBreak/>
         <w:t>Referências bibliográficas</w:t>
       </w:r>
-      <w:bookmarkEnd w:id="12"/>
+      <w:bookmarkEnd w:id="23"/>
+      <w:bookmarkEnd w:id="24"/>
     </w:p>
     <w:p/>
     <w:p>

--- a/Trabalho de IA.docx
+++ b/Trabalho de IA.docx
@@ -538,6 +538,14 @@
     </w:p>
     <w:sdt>
       <w:sdtPr>
+        <w:rPr>
+          <w:rFonts w:ascii="Arial" w:eastAsiaTheme="minorHAnsi" w:hAnsi="Arial" w:cstheme="minorBidi"/>
+          <w:noProof/>
+          <w:color w:val="000000" w:themeColor="text1"/>
+          <w:sz w:val="24"/>
+          <w:szCs w:val="22"/>
+          <w:lang w:eastAsia="en-US"/>
+        </w:rPr>
         <w:id w:val="-1572187475"/>
         <w:docPartObj>
           <w:docPartGallery w:val="Table of Contents"/>
@@ -546,14 +554,8 @@
       </w:sdtPr>
       <w:sdtEndPr>
         <w:rPr>
-          <w:rFonts w:ascii="Arial" w:eastAsiaTheme="minorHAnsi" w:hAnsi="Arial" w:cstheme="minorBidi"/>
           <w:b/>
           <w:bCs/>
-          <w:noProof/>
-          <w:color w:val="000000" w:themeColor="text1"/>
-          <w:sz w:val="24"/>
-          <w:szCs w:val="22"/>
-          <w:lang w:eastAsia="en-US"/>
         </w:rPr>
       </w:sdtEndPr>
       <w:sdtContent>
@@ -2956,11 +2958,6 @@
     </w:p>
     <w:p>
       <w:pPr>
-        <w:ind w:firstLine="708"/>
-      </w:pPr>
-    </w:p>
-    <w:p>
-      <w:pPr>
         <w:pStyle w:val="Ttulo2"/>
         <w:numPr>
           <w:ilvl w:val="1"/>
@@ -3036,13 +3033,63 @@
         <w:t>a outra cairá.</w:t>
       </w:r>
     </w:p>
-    <w:p/>
+    <w:p>
+      <w:pPr>
+        <w:pStyle w:val="Ttulo1"/>
+        <w:numPr>
+          <w:ilvl w:val="1"/>
+          <w:numId w:val="16"/>
+        </w:numPr>
+        <w:rPr>
+          <w:b w:val="0"/>
+          <w:bCs/>
+          <w:i/>
+          <w:iCs/>
+        </w:rPr>
+      </w:pPr>
+      <w:r>
+        <w:rPr>
+          <w:b w:val="0"/>
+          <w:bCs/>
+          <w:i/>
+          <w:iCs/>
+        </w:rPr>
+        <w:t xml:space="preserve">    P</w:t>
+      </w:r>
+      <w:r>
+        <w:rPr>
+          <w:b w:val="0"/>
+          <w:bCs/>
+          <w:i/>
+          <w:iCs/>
+        </w:rPr>
+        <w:t>IB</w:t>
+      </w:r>
+      <w:r>
+        <w:rPr>
+          <w:b w:val="0"/>
+          <w:bCs/>
+          <w:i/>
+          <w:iCs/>
+        </w:rPr>
+        <w:t xml:space="preserve"> per capita e suporte socia</w:t>
+      </w:r>
+      <w:r>
+        <w:rPr>
+          <w:b w:val="0"/>
+          <w:bCs/>
+          <w:i/>
+          <w:iCs/>
+        </w:rPr>
+        <w:t>l</w:t>
+      </w:r>
+    </w:p>
     <w:p>
       <w:pPr>
         <w:ind w:firstLine="708"/>
       </w:pPr>
       <w:r>
-        <w:br w:type="page"/>
+        <w:t>Essa correlação é positiva, porque quanto maior o PIB per capita em um país, maior o suporte social. Isso ocorre, pois o governo que possui PIB per capita alto faz muitos programas em prol da população. Esses programas podem ser tantos sobre educação, saúde, segurança ou auxílios para pessoas que necessitam urgentemente de ajuda do governo para ter acesso a seus direitos basicos, ou seja, luz, agua e esgoto. Portanto, como o governo tem grande participação na vida das pessoas, isto é, um grande suporte social, sobrará dinheiro para os habitantes se alimentarem melhor, comprar melhores remédios, entre outros.</w:t>
       </w:r>
     </w:p>
     <w:p>
@@ -3517,6 +3564,119 @@
     </w:lvl>
   </w:abstractNum>
   <w:abstractNum w:abstractNumId="3" w15:restartNumberingAfterBreak="0">
+    <w:nsid w:val="185947B2"/>
+    <w:multiLevelType w:val="multilevel"/>
+    <w:tmpl w:val="770EBE32"/>
+    <w:lvl w:ilvl="0">
+      <w:start w:val="3"/>
+      <w:numFmt w:val="decimal"/>
+      <w:lvlText w:val="%1"/>
+      <w:lvlJc w:val="left"/>
+      <w:pPr>
+        <w:ind w:left="360" w:hanging="360"/>
+      </w:pPr>
+      <w:rPr>
+        <w:rFonts w:hint="default"/>
+      </w:rPr>
+    </w:lvl>
+    <w:lvl w:ilvl="1">
+      <w:start w:val="9"/>
+      <w:numFmt w:val="decimal"/>
+      <w:lvlText w:val="%1.%2"/>
+      <w:lvlJc w:val="left"/>
+      <w:pPr>
+        <w:ind w:left="360" w:hanging="360"/>
+      </w:pPr>
+      <w:rPr>
+        <w:rFonts w:hint="default"/>
+      </w:rPr>
+    </w:lvl>
+    <w:lvl w:ilvl="2">
+      <w:start w:val="1"/>
+      <w:numFmt w:val="decimal"/>
+      <w:lvlText w:val="%1.%2.%3"/>
+      <w:lvlJc w:val="left"/>
+      <w:pPr>
+        <w:ind w:left="720" w:hanging="720"/>
+      </w:pPr>
+      <w:rPr>
+        <w:rFonts w:hint="default"/>
+      </w:rPr>
+    </w:lvl>
+    <w:lvl w:ilvl="3">
+      <w:start w:val="1"/>
+      <w:numFmt w:val="decimal"/>
+      <w:lvlText w:val="%1.%2.%3.%4"/>
+      <w:lvlJc w:val="left"/>
+      <w:pPr>
+        <w:ind w:left="1080" w:hanging="1080"/>
+      </w:pPr>
+      <w:rPr>
+        <w:rFonts w:hint="default"/>
+      </w:rPr>
+    </w:lvl>
+    <w:lvl w:ilvl="4">
+      <w:start w:val="1"/>
+      <w:numFmt w:val="decimal"/>
+      <w:lvlText w:val="%1.%2.%3.%4.%5"/>
+      <w:lvlJc w:val="left"/>
+      <w:pPr>
+        <w:ind w:left="1080" w:hanging="1080"/>
+      </w:pPr>
+      <w:rPr>
+        <w:rFonts w:hint="default"/>
+      </w:rPr>
+    </w:lvl>
+    <w:lvl w:ilvl="5">
+      <w:start w:val="1"/>
+      <w:numFmt w:val="decimal"/>
+      <w:lvlText w:val="%1.%2.%3.%4.%5.%6"/>
+      <w:lvlJc w:val="left"/>
+      <w:pPr>
+        <w:ind w:left="1440" w:hanging="1440"/>
+      </w:pPr>
+      <w:rPr>
+        <w:rFonts w:hint="default"/>
+      </w:rPr>
+    </w:lvl>
+    <w:lvl w:ilvl="6">
+      <w:start w:val="1"/>
+      <w:numFmt w:val="decimal"/>
+      <w:lvlText w:val="%1.%2.%3.%4.%5.%6.%7"/>
+      <w:lvlJc w:val="left"/>
+      <w:pPr>
+        <w:ind w:left="1440" w:hanging="1440"/>
+      </w:pPr>
+      <w:rPr>
+        <w:rFonts w:hint="default"/>
+      </w:rPr>
+    </w:lvl>
+    <w:lvl w:ilvl="7">
+      <w:start w:val="1"/>
+      <w:numFmt w:val="decimal"/>
+      <w:lvlText w:val="%1.%2.%3.%4.%5.%6.%7.%8"/>
+      <w:lvlJc w:val="left"/>
+      <w:pPr>
+        <w:ind w:left="1800" w:hanging="1800"/>
+      </w:pPr>
+      <w:rPr>
+        <w:rFonts w:hint="default"/>
+      </w:rPr>
+    </w:lvl>
+    <w:lvl w:ilvl="8">
+      <w:start w:val="1"/>
+      <w:numFmt w:val="decimal"/>
+      <w:lvlText w:val="%1.%2.%3.%4.%5.%6.%7.%8.%9"/>
+      <w:lvlJc w:val="left"/>
+      <w:pPr>
+        <w:ind w:left="1800" w:hanging="1800"/>
+      </w:pPr>
+      <w:rPr>
+        <w:rFonts w:hint="default"/>
+      </w:rPr>
+    </w:lvl>
+  </w:abstractNum>
+  <w:abstractNum w:abstractNumId="4" w15:restartNumberingAfterBreak="0">
     <w:nsid w:val="2C712A9A"/>
     <w:multiLevelType w:val="hybridMultilevel"/>
     <w:tmpl w:val="E71E19C0"/>
@@ -3605,7 +3765,93 @@
       </w:pPr>
     </w:lvl>
   </w:abstractNum>
-  <w:abstractNum w:abstractNumId="4" w15:restartNumberingAfterBreak="0">
+  <w:abstractNum w:abstractNumId="5" w15:restartNumberingAfterBreak="0">
+    <w:nsid w:val="35390AD5"/>
+    <w:multiLevelType w:val="hybridMultilevel"/>
+    <w:tmpl w:val="5D9EF9E8"/>
+    <w:lvl w:ilvl="0" w:tplc="0409000F">
+      <w:start w:val="1"/>
+      <w:numFmt w:val="decimal"/>
+      <w:lvlText w:val="%1."/>
+      <w:lvlJc w:val="left"/>
+      <w:pPr>
+        <w:ind w:left="720" w:hanging="360"/>
+      </w:pPr>
+    </w:lvl>
+    <w:lvl w:ilvl="1" w:tplc="04090019" w:tentative="1">
+      <w:start w:val="1"/>
+      <w:numFmt w:val="lowerLetter"/>
+      <w:lvlText w:val="%2."/>
+      <w:lvlJc w:val="left"/>
+      <w:pPr>
+        <w:ind w:left="1440" w:hanging="360"/>
+      </w:pPr>
+    </w:lvl>
+    <w:lvl w:ilvl="2" w:tplc="0409001B" w:tentative="1">
+      <w:start w:val="1"/>
+      <w:numFmt w:val="lowerRoman"/>
+      <w:lvlText w:val="%3."/>
+      <w:lvlJc w:val="right"/>
+      <w:pPr>
+        <w:ind w:left="2160" w:hanging="180"/>
+      </w:pPr>
+    </w:lvl>
+    <w:lvl w:ilvl="3" w:tplc="0409000F" w:tentative="1">
+      <w:start w:val="1"/>
+      <w:numFmt w:val="decimal"/>
+      <w:lvlText w:val="%4."/>
+      <w:lvlJc w:val="left"/>
+      <w:pPr>
+        <w:ind w:left="2880" w:hanging="360"/>
+      </w:pPr>
+    </w:lvl>
+    <w:lvl w:ilvl="4" w:tplc="04090019" w:tentative="1">
+      <w:start w:val="1"/>
+      <w:numFmt w:val="lowerLetter"/>
+      <w:lvlText w:val="%5."/>
+      <w:lvlJc w:val="left"/>
+      <w:pPr>
+        <w:ind w:left="3600" w:hanging="360"/>
+      </w:pPr>
+    </w:lvl>
+    <w:lvl w:ilvl="5" w:tplc="0409001B" w:tentative="1">
+      <w:start w:val="1"/>
+      <w:numFmt w:val="lowerRoman"/>
+      <w:lvlText w:val="%6."/>
+      <w:lvlJc w:val="right"/>
+      <w:pPr>
+        <w:ind w:left="4320" w:hanging="180"/>
+      </w:pPr>
+    </w:lvl>
+    <w:lvl w:ilvl="6" w:tplc="0409000F" w:tentative="1">
+      <w:start w:val="1"/>
+      <w:numFmt w:val="decimal"/>
+      <w:lvlText w:val="%7."/>
+      <w:lvlJc w:val="left"/>
+      <w:pPr>
+        <w:ind w:left="5040" w:hanging="360"/>
+      </w:pPr>
+    </w:lvl>
+    <w:lvl w:ilvl="7" w:tplc="04090019" w:tentative="1">
+      <w:start w:val="1"/>
+      <w:numFmt w:val="lowerLetter"/>
+      <w:lvlText w:val="%8."/>
+      <w:lvlJc w:val="left"/>
+      <w:pPr>
+        <w:ind w:left="5760" w:hanging="360"/>
+      </w:pPr>
+    </w:lvl>
+    <w:lvl w:ilvl="8" w:tplc="0409001B" w:tentative="1">
+      <w:start w:val="1"/>
+      <w:numFmt w:val="lowerRoman"/>
+      <w:lvlText w:val="%9."/>
+      <w:lvlJc w:val="right"/>
+      <w:pPr>
+        <w:ind w:left="6480" w:hanging="180"/>
+      </w:pPr>
+    </w:lvl>
+  </w:abstractNum>
+  <w:abstractNum w:abstractNumId="6" w15:restartNumberingAfterBreak="0">
     <w:nsid w:val="38C17805"/>
     <w:multiLevelType w:val="hybridMultilevel"/>
     <w:tmpl w:val="5A5C0660"/>
@@ -3691,7 +3937,7 @@
       </w:pPr>
     </w:lvl>
   </w:abstractNum>
-  <w:abstractNum w:abstractNumId="5" w15:restartNumberingAfterBreak="0">
+  <w:abstractNum w:abstractNumId="7" w15:restartNumberingAfterBreak="0">
     <w:nsid w:val="3EFC0834"/>
     <w:multiLevelType w:val="hybridMultilevel"/>
     <w:tmpl w:val="57FE3A8E"/>
@@ -3780,7 +4026,7 @@
       </w:pPr>
     </w:lvl>
   </w:abstractNum>
-  <w:abstractNum w:abstractNumId="6" w15:restartNumberingAfterBreak="0">
+  <w:abstractNum w:abstractNumId="8" w15:restartNumberingAfterBreak="0">
     <w:nsid w:val="410C3930"/>
     <w:multiLevelType w:val="hybridMultilevel"/>
     <w:tmpl w:val="518E3174"/>
@@ -3893,7 +4139,7 @@
       </w:rPr>
     </w:lvl>
   </w:abstractNum>
-  <w:abstractNum w:abstractNumId="7" w15:restartNumberingAfterBreak="0">
+  <w:abstractNum w:abstractNumId="9" w15:restartNumberingAfterBreak="0">
     <w:nsid w:val="41854AD0"/>
     <w:multiLevelType w:val="hybridMultilevel"/>
     <w:tmpl w:val="BC58285A"/>
@@ -4006,7 +4252,120 @@
       </w:rPr>
     </w:lvl>
   </w:abstractNum>
-  <w:abstractNum w:abstractNumId="8" w15:restartNumberingAfterBreak="0">
+  <w:abstractNum w:abstractNumId="10" w15:restartNumberingAfterBreak="0">
+    <w:nsid w:val="5B564BBB"/>
+    <w:multiLevelType w:val="multilevel"/>
+    <w:tmpl w:val="150CD48A"/>
+    <w:lvl w:ilvl="0">
+      <w:start w:val="3"/>
+      <w:numFmt w:val="decimal"/>
+      <w:lvlText w:val="%1"/>
+      <w:lvlJc w:val="left"/>
+      <w:pPr>
+        <w:ind w:left="360" w:hanging="360"/>
+      </w:pPr>
+      <w:rPr>
+        <w:rFonts w:hint="default"/>
+      </w:rPr>
+    </w:lvl>
+    <w:lvl w:ilvl="1">
+      <w:start w:val="9"/>
+      <w:numFmt w:val="decimal"/>
+      <w:lvlText w:val="%1.%2"/>
+      <w:lvlJc w:val="left"/>
+      <w:pPr>
+        <w:ind w:left="1080" w:hanging="360"/>
+      </w:pPr>
+      <w:rPr>
+        <w:rFonts w:hint="default"/>
+      </w:rPr>
+    </w:lvl>
+    <w:lvl w:ilvl="2">
+      <w:start w:val="1"/>
+      <w:numFmt w:val="decimal"/>
+      <w:lvlText w:val="%1.%2.%3"/>
+      <w:lvlJc w:val="left"/>
+      <w:pPr>
+        <w:ind w:left="2160" w:hanging="720"/>
+      </w:pPr>
+      <w:rPr>
+        <w:rFonts w:hint="default"/>
+      </w:rPr>
+    </w:lvl>
+    <w:lvl w:ilvl="3">
+      <w:start w:val="1"/>
+      <w:numFmt w:val="decimal"/>
+      <w:lvlText w:val="%1.%2.%3.%4"/>
+      <w:lvlJc w:val="left"/>
+      <w:pPr>
+        <w:ind w:left="3240" w:hanging="1080"/>
+      </w:pPr>
+      <w:rPr>
+        <w:rFonts w:hint="default"/>
+      </w:rPr>
+    </w:lvl>
+    <w:lvl w:ilvl="4">
+      <w:start w:val="1"/>
+      <w:numFmt w:val="decimal"/>
+      <w:lvlText w:val="%1.%2.%3.%4.%5"/>
+      <w:lvlJc w:val="left"/>
+      <w:pPr>
+        <w:ind w:left="3960" w:hanging="1080"/>
+      </w:pPr>
+      <w:rPr>
+        <w:rFonts w:hint="default"/>
+      </w:rPr>
+    </w:lvl>
+    <w:lvl w:ilvl="5">
+      <w:start w:val="1"/>
+      <w:numFmt w:val="decimal"/>
+      <w:lvlText w:val="%1.%2.%3.%4.%5.%6"/>
+      <w:lvlJc w:val="left"/>
+      <w:pPr>
+        <w:ind w:left="5040" w:hanging="1440"/>
+      </w:pPr>
+      <w:rPr>
+        <w:rFonts w:hint="default"/>
+      </w:rPr>
+    </w:lvl>
+    <w:lvl w:ilvl="6">
+      <w:start w:val="1"/>
+      <w:numFmt w:val="decimal"/>
+      <w:lvlText w:val="%1.%2.%3.%4.%5.%6.%7"/>
+      <w:lvlJc w:val="left"/>
+      <w:pPr>
+        <w:ind w:left="5760" w:hanging="1440"/>
+      </w:pPr>
+      <w:rPr>
+        <w:rFonts w:hint="default"/>
+      </w:rPr>
+    </w:lvl>
+    <w:lvl w:ilvl="7">
+      <w:start w:val="1"/>
+      <w:numFmt w:val="decimal"/>
+      <w:lvlText w:val="%1.%2.%3.%4.%5.%6.%7.%8"/>
+      <w:lvlJc w:val="left"/>
+      <w:pPr>
+        <w:ind w:left="6840" w:hanging="1800"/>
+      </w:pPr>
+      <w:rPr>
+        <w:rFonts w:hint="default"/>
+      </w:rPr>
+    </w:lvl>
+    <w:lvl w:ilvl="8">
+      <w:start w:val="1"/>
+      <w:numFmt w:val="decimal"/>
+      <w:lvlText w:val="%1.%2.%3.%4.%5.%6.%7.%8.%9"/>
+      <w:lvlJc w:val="left"/>
+      <w:pPr>
+        <w:ind w:left="7560" w:hanging="1800"/>
+      </w:pPr>
+      <w:rPr>
+        <w:rFonts w:hint="default"/>
+      </w:rPr>
+    </w:lvl>
+  </w:abstractNum>
+  <w:abstractNum w:abstractNumId="11" w15:restartNumberingAfterBreak="0">
     <w:nsid w:val="5B830884"/>
     <w:multiLevelType w:val="hybridMultilevel"/>
     <w:tmpl w:val="780A757C"/>
@@ -4092,7 +4451,7 @@
       </w:pPr>
     </w:lvl>
   </w:abstractNum>
-  <w:abstractNum w:abstractNumId="9" w15:restartNumberingAfterBreak="0">
+  <w:abstractNum w:abstractNumId="12" w15:restartNumberingAfterBreak="0">
     <w:nsid w:val="617A5408"/>
     <w:multiLevelType w:val="hybridMultilevel"/>
     <w:tmpl w:val="20A474BA"/>
@@ -4178,7 +4537,7 @@
       </w:pPr>
     </w:lvl>
   </w:abstractNum>
-  <w:abstractNum w:abstractNumId="10" w15:restartNumberingAfterBreak="0">
+  <w:abstractNum w:abstractNumId="13" w15:restartNumberingAfterBreak="0">
     <w:nsid w:val="6AC97B69"/>
     <w:multiLevelType w:val="multilevel"/>
     <w:tmpl w:val="EC6205E0"/>
@@ -4300,7 +4659,120 @@
       </w:rPr>
     </w:lvl>
   </w:abstractNum>
-  <w:abstractNum w:abstractNumId="11" w15:restartNumberingAfterBreak="0">
+  <w:abstractNum w:abstractNumId="14" w15:restartNumberingAfterBreak="0">
+    <w:nsid w:val="727955EA"/>
+    <w:multiLevelType w:val="multilevel"/>
+    <w:tmpl w:val="723A8172"/>
+    <w:lvl w:ilvl="0">
+      <w:start w:val="3"/>
+      <w:numFmt w:val="decimal"/>
+      <w:lvlText w:val="%1"/>
+      <w:lvlJc w:val="left"/>
+      <w:pPr>
+        <w:ind w:left="360" w:hanging="360"/>
+      </w:pPr>
+      <w:rPr>
+        <w:rFonts w:hint="default"/>
+      </w:rPr>
+    </w:lvl>
+    <w:lvl w:ilvl="1">
+      <w:start w:val="9"/>
+      <w:numFmt w:val="decimal"/>
+      <w:lvlText w:val="%1.%2"/>
+      <w:lvlJc w:val="left"/>
+      <w:pPr>
+        <w:ind w:left="360" w:hanging="360"/>
+      </w:pPr>
+      <w:rPr>
+        <w:rFonts w:hint="default"/>
+      </w:rPr>
+    </w:lvl>
+    <w:lvl w:ilvl="2">
+      <w:start w:val="1"/>
+      <w:numFmt w:val="decimal"/>
+      <w:lvlText w:val="%1.%2.%3"/>
+      <w:lvlJc w:val="left"/>
+      <w:pPr>
+        <w:ind w:left="720" w:hanging="720"/>
+      </w:pPr>
+      <w:rPr>
+        <w:rFonts w:hint="default"/>
+      </w:rPr>
+    </w:lvl>
+    <w:lvl w:ilvl="3">
+      <w:start w:val="1"/>
+      <w:numFmt w:val="decimal"/>
+      <w:lvlText w:val="%1.%2.%3.%4"/>
+      <w:lvlJc w:val="left"/>
+      <w:pPr>
+        <w:ind w:left="1080" w:hanging="1080"/>
+      </w:pPr>
+      <w:rPr>
+        <w:rFonts w:hint="default"/>
+      </w:rPr>
+    </w:lvl>
+    <w:lvl w:ilvl="4">
+      <w:start w:val="1"/>
+      <w:numFmt w:val="decimal"/>
+      <w:lvlText w:val="%1.%2.%3.%4.%5"/>
+      <w:lvlJc w:val="left"/>
+      <w:pPr>
+        <w:ind w:left="1080" w:hanging="1080"/>
+      </w:pPr>
+      <w:rPr>
+        <w:rFonts w:hint="default"/>
+      </w:rPr>
+    </w:lvl>
+    <w:lvl w:ilvl="5">
+      <w:start w:val="1"/>
+      <w:numFmt w:val="decimal"/>
+      <w:lvlText w:val="%1.%2.%3.%4.%5.%6"/>
+      <w:lvlJc w:val="left"/>
+      <w:pPr>
+        <w:ind w:left="1440" w:hanging="1440"/>
+      </w:pPr>
+      <w:rPr>
+        <w:rFonts w:hint="default"/>
+      </w:rPr>
+    </w:lvl>
+    <w:lvl w:ilvl="6">
+      <w:start w:val="1"/>
+      <w:numFmt w:val="decimal"/>
+      <w:lvlText w:val="%1.%2.%3.%4.%5.%6.%7"/>
+      <w:lvlJc w:val="left"/>
+      <w:pPr>
+        <w:ind w:left="1440" w:hanging="1440"/>
+      </w:pPr>
+      <w:rPr>
+        <w:rFonts w:hint="default"/>
+      </w:rPr>
+    </w:lvl>
+    <w:lvl w:ilvl="7">
+      <w:start w:val="1"/>
+      <w:numFmt w:val="decimal"/>
+      <w:lvlText w:val="%1.%2.%3.%4.%5.%6.%7.%8"/>
+      <w:lvlJc w:val="left"/>
+      <w:pPr>
+        <w:ind w:left="1800" w:hanging="1800"/>
+      </w:pPr>
+      <w:rPr>
+        <w:rFonts w:hint="default"/>
+      </w:rPr>
+    </w:lvl>
+    <w:lvl w:ilvl="8">
+      <w:start w:val="1"/>
+      <w:numFmt w:val="decimal"/>
+      <w:lvlText w:val="%1.%2.%3.%4.%5.%6.%7.%8.%9"/>
+      <w:lvlJc w:val="left"/>
+      <w:pPr>
+        <w:ind w:left="1800" w:hanging="1800"/>
+      </w:pPr>
+      <w:rPr>
+        <w:rFonts w:hint="default"/>
+      </w:rPr>
+    </w:lvl>
+  </w:abstractNum>
+  <w:abstractNum w:abstractNumId="15" w15:restartNumberingAfterBreak="0">
     <w:nsid w:val="73AE320D"/>
     <w:multiLevelType w:val="multilevel"/>
     <w:tmpl w:val="AF3AD968"/>
@@ -4414,40 +4886,52 @@
     </w:lvl>
   </w:abstractNum>
   <w:num w:numId="1">
-    <w:abstractNumId w:val="3"/>
+    <w:abstractNumId w:val="4"/>
   </w:num>
   <w:num w:numId="2">
-    <w:abstractNumId w:val="10"/>
+    <w:abstractNumId w:val="13"/>
   </w:num>
   <w:num w:numId="3">
-    <w:abstractNumId w:val="7"/>
+    <w:abstractNumId w:val="9"/>
   </w:num>
   <w:num w:numId="4">
     <w:abstractNumId w:val="1"/>
   </w:num>
   <w:num w:numId="5">
-    <w:abstractNumId w:val="6"/>
+    <w:abstractNumId w:val="8"/>
   </w:num>
   <w:num w:numId="6">
-    <w:abstractNumId w:val="5"/>
+    <w:abstractNumId w:val="7"/>
   </w:num>
   <w:num w:numId="7">
-    <w:abstractNumId w:val="11"/>
+    <w:abstractNumId w:val="15"/>
   </w:num>
   <w:num w:numId="8">
     <w:abstractNumId w:val="2"/>
   </w:num>
   <w:num w:numId="9">
-    <w:abstractNumId w:val="9"/>
+    <w:abstractNumId w:val="12"/>
   </w:num>
   <w:num w:numId="10">
     <w:abstractNumId w:val="0"/>
   </w:num>
   <w:num w:numId="11">
-    <w:abstractNumId w:val="4"/>
+    <w:abstractNumId w:val="6"/>
   </w:num>
   <w:num w:numId="12">
-    <w:abstractNumId w:val="8"/>
+    <w:abstractNumId w:val="11"/>
+  </w:num>
+  <w:num w:numId="13">
+    <w:abstractNumId w:val="5"/>
+  </w:num>
+  <w:num w:numId="14">
+    <w:abstractNumId w:val="3"/>
+  </w:num>
+  <w:num w:numId="15">
+    <w:abstractNumId w:val="10"/>
+  </w:num>
+  <w:num w:numId="16">
+    <w:abstractNumId w:val="14"/>
   </w:num>
 </w:numbering>
 </file>

--- a/Trabalho de IA.docx
+++ b/Trabalho de IA.docx
@@ -514,39 +514,9 @@
         <w:t>SUMÁRIO</w:t>
       </w:r>
     </w:p>
-    <w:p>
-      <w:pPr>
-        <w:jc w:val="center"/>
-        <w:rPr>
-          <w:rFonts w:cs="Arial"/>
-          <w:b/>
-          <w:bCs/>
-          <w:szCs w:val="24"/>
-        </w:rPr>
-      </w:pPr>
-    </w:p>
-    <w:p>
-      <w:pPr>
-        <w:jc w:val="center"/>
-        <w:rPr>
-          <w:rFonts w:cs="Arial"/>
-          <w:b/>
-          <w:bCs/>
-          <w:szCs w:val="24"/>
-        </w:rPr>
-      </w:pPr>
-    </w:p>
     <w:sdt>
       <w:sdtPr>
-        <w:rPr>
-          <w:rFonts w:ascii="Arial" w:eastAsiaTheme="minorHAnsi" w:hAnsi="Arial" w:cstheme="minorBidi"/>
-          <w:noProof/>
-          <w:color w:val="000000" w:themeColor="text1"/>
-          <w:sz w:val="24"/>
-          <w:szCs w:val="22"/>
-          <w:lang w:eastAsia="en-US"/>
-        </w:rPr>
-        <w:id w:val="-1572187475"/>
+        <w:id w:val="-1137338154"/>
         <w:docPartObj>
           <w:docPartGallery w:val="Table of Contents"/>
           <w:docPartUnique/>
@@ -554,8 +524,14 @@
       </w:sdtPr>
       <w:sdtEndPr>
         <w:rPr>
+          <w:rFonts w:ascii="Arial" w:eastAsiaTheme="minorHAnsi" w:hAnsi="Arial" w:cstheme="minorBidi"/>
           <w:b/>
           <w:bCs/>
+          <w:noProof/>
+          <w:color w:val="000000" w:themeColor="text1"/>
+          <w:sz w:val="24"/>
+          <w:szCs w:val="22"/>
+          <w:lang w:eastAsia="en-US"/>
         </w:rPr>
       </w:sdtEndPr>
       <w:sdtContent>
@@ -587,7 +563,7 @@
           <w:r>
             <w:fldChar w:fldCharType="separate"/>
           </w:r>
-          <w:hyperlink w:anchor="_Toc53521171" w:history="1">
+          <w:hyperlink w:anchor="_Toc53565656" w:history="1">
             <w:r>
               <w:rPr>
                 <w:rStyle w:val="Hyperlink"/>
@@ -627,7 +603,7 @@
               <w:rPr>
                 <w:webHidden/>
               </w:rPr>
-              <w:instrText xml:space="preserve"> PAGEREF _Toc53521171 \h </w:instrText>
+              <w:instrText xml:space="preserve"> PAGEREF _Toc53565656 \h </w:instrText>
             </w:r>
             <w:r>
               <w:rPr>
@@ -668,7 +644,7 @@
               <w:lang w:eastAsia="pt-BR"/>
             </w:rPr>
           </w:pPr>
-          <w:hyperlink w:anchor="_Toc53521172" w:history="1">
+          <w:hyperlink w:anchor="_Toc53565657" w:history="1">
             <w:r>
               <w:rPr>
                 <w:rStyle w:val="Hyperlink"/>
@@ -708,7 +684,7 @@
               <w:rPr>
                 <w:webHidden/>
               </w:rPr>
-              <w:instrText xml:space="preserve"> PAGEREF _Toc53521172 \h </w:instrText>
+              <w:instrText xml:space="preserve"> PAGEREF _Toc53565657 \h </w:instrText>
             </w:r>
             <w:r>
               <w:rPr>
@@ -749,7 +725,7 @@
               <w:lang w:eastAsia="pt-BR"/>
             </w:rPr>
           </w:pPr>
-          <w:hyperlink w:anchor="_Toc53521173" w:history="1">
+          <w:hyperlink w:anchor="_Toc53565658" w:history="1">
             <w:r>
               <w:rPr>
                 <w:rStyle w:val="Hyperlink"/>
@@ -789,7 +765,7 @@
               <w:rPr>
                 <w:webHidden/>
               </w:rPr>
-              <w:instrText xml:space="preserve"> PAGEREF _Toc53521173 \h </w:instrText>
+              <w:instrText xml:space="preserve"> PAGEREF _Toc53565658 \h </w:instrText>
             </w:r>
             <w:r>
               <w:rPr>
@@ -830,7 +806,7 @@
               <w:lang w:eastAsia="pt-BR"/>
             </w:rPr>
           </w:pPr>
-          <w:hyperlink w:anchor="_Toc53521174" w:history="1">
+          <w:hyperlink w:anchor="_Toc53565659" w:history="1">
             <w:r>
               <w:rPr>
                 <w:rStyle w:val="Hyperlink"/>
@@ -870,7 +846,7 @@
               <w:rPr>
                 <w:webHidden/>
               </w:rPr>
-              <w:instrText xml:space="preserve"> PAGEREF _Toc53521174 \h </w:instrText>
+              <w:instrText xml:space="preserve"> PAGEREF _Toc53565659 \h </w:instrText>
             </w:r>
             <w:r>
               <w:rPr>
@@ -911,7 +887,7 @@
               <w:lang w:eastAsia="pt-BR"/>
             </w:rPr>
           </w:pPr>
-          <w:hyperlink w:anchor="_Toc53521175" w:history="1">
+          <w:hyperlink w:anchor="_Toc53565660" w:history="1">
             <w:r>
               <w:rPr>
                 <w:rStyle w:val="Hyperlink"/>
@@ -964,7 +940,7 @@
               <w:rPr>
                 <w:webHidden/>
               </w:rPr>
-              <w:instrText xml:space="preserve"> PAGEREF _Toc53521175 \h </w:instrText>
+              <w:instrText xml:space="preserve"> PAGEREF _Toc53565660 \h </w:instrText>
             </w:r>
             <w:r>
               <w:rPr>
@@ -1005,7 +981,7 @@
               <w:lang w:eastAsia="pt-BR"/>
             </w:rPr>
           </w:pPr>
-          <w:hyperlink w:anchor="_Toc53521176" w:history="1">
+          <w:hyperlink w:anchor="_Toc53565661" w:history="1">
             <w:r>
               <w:rPr>
                 <w:rStyle w:val="Hyperlink"/>
@@ -1043,7 +1019,7 @@
               <w:rPr>
                 <w:webHidden/>
               </w:rPr>
-              <w:instrText xml:space="preserve"> PAGEREF _Toc53521176 \h </w:instrText>
+              <w:instrText xml:space="preserve"> PAGEREF _Toc53565661 \h </w:instrText>
             </w:r>
             <w:r>
               <w:rPr>
@@ -1084,7 +1060,7 @@
               <w:lang w:eastAsia="pt-BR"/>
             </w:rPr>
           </w:pPr>
-          <w:hyperlink w:anchor="_Toc53521177" w:history="1">
+          <w:hyperlink w:anchor="_Toc53565662" w:history="1">
             <w:r>
               <w:rPr>
                 <w:rStyle w:val="Hyperlink"/>
@@ -1124,7 +1100,7 @@
               <w:rPr>
                 <w:webHidden/>
               </w:rPr>
-              <w:instrText xml:space="preserve"> PAGEREF _Toc53521177 \h </w:instrText>
+              <w:instrText xml:space="preserve"> PAGEREF _Toc53565662 \h </w:instrText>
             </w:r>
             <w:r>
               <w:rPr>
@@ -1165,7 +1141,7 @@
               <w:lang w:eastAsia="pt-BR"/>
             </w:rPr>
           </w:pPr>
-          <w:hyperlink w:anchor="_Toc53521178" w:history="1">
+          <w:hyperlink w:anchor="_Toc53565663" w:history="1">
             <w:r>
               <w:rPr>
                 <w:rStyle w:val="Hyperlink"/>
@@ -1203,7 +1179,7 @@
               <w:rPr>
                 <w:webHidden/>
               </w:rPr>
-              <w:instrText xml:space="preserve"> PAGEREF _Toc53521178 \h </w:instrText>
+              <w:instrText xml:space="preserve"> PAGEREF _Toc53565663 \h </w:instrText>
             </w:r>
             <w:r>
               <w:rPr>
@@ -1244,7 +1220,7 @@
               <w:lang w:eastAsia="pt-BR"/>
             </w:rPr>
           </w:pPr>
-          <w:hyperlink w:anchor="_Toc53521179" w:history="1">
+          <w:hyperlink w:anchor="_Toc53565664" w:history="1">
             <w:r>
               <w:rPr>
                 <w:rStyle w:val="Hyperlink"/>
@@ -1282,7 +1258,7 @@
               <w:rPr>
                 <w:webHidden/>
               </w:rPr>
-              <w:instrText xml:space="preserve"> PAGEREF _Toc53521179 \h </w:instrText>
+              <w:instrText xml:space="preserve"> PAGEREF _Toc53565664 \h </w:instrText>
             </w:r>
             <w:r>
               <w:rPr>
@@ -1323,7 +1299,7 @@
               <w:lang w:eastAsia="pt-BR"/>
             </w:rPr>
           </w:pPr>
-          <w:hyperlink w:anchor="_Toc53521180" w:history="1">
+          <w:hyperlink w:anchor="_Toc53565665" w:history="1">
             <w:r>
               <w:rPr>
                 <w:rStyle w:val="Hyperlink"/>
@@ -1361,7 +1337,7 @@
               <w:rPr>
                 <w:webHidden/>
               </w:rPr>
-              <w:instrText xml:space="preserve"> PAGEREF _Toc53521180 \h </w:instrText>
+              <w:instrText xml:space="preserve"> PAGEREF _Toc53565665 \h </w:instrText>
             </w:r>
             <w:r>
               <w:rPr>
@@ -1402,7 +1378,7 @@
               <w:lang w:eastAsia="pt-BR"/>
             </w:rPr>
           </w:pPr>
-          <w:hyperlink w:anchor="_Toc53521181" w:history="1">
+          <w:hyperlink w:anchor="_Toc53565666" w:history="1">
             <w:r>
               <w:rPr>
                 <w:rStyle w:val="Hyperlink"/>
@@ -1440,7 +1416,88 @@
               <w:rPr>
                 <w:webHidden/>
               </w:rPr>
-              <w:instrText xml:space="preserve"> PAGEREF _Toc53521181 \h </w:instrText>
+              <w:instrText xml:space="preserve"> PAGEREF _Toc53565666 \h </w:instrText>
+            </w:r>
+            <w:r>
+              <w:rPr>
+                <w:webHidden/>
+              </w:rPr>
+            </w:r>
+            <w:r>
+              <w:rPr>
+                <w:webHidden/>
+              </w:rPr>
+              <w:fldChar w:fldCharType="separate"/>
+            </w:r>
+            <w:r>
+              <w:rPr>
+                <w:webHidden/>
+              </w:rPr>
+              <w:t>9</w:t>
+            </w:r>
+            <w:r>
+              <w:rPr>
+                <w:webHidden/>
+              </w:rPr>
+              <w:fldChar w:fldCharType="end"/>
+            </w:r>
+          </w:hyperlink>
+        </w:p>
+        <w:p>
+          <w:pPr>
+            <w:pStyle w:val="Sumrio2"/>
+            <w:tabs>
+              <w:tab w:val="left" w:pos="880"/>
+              <w:tab w:val="right" w:leader="dot" w:pos="8494"/>
+            </w:tabs>
+            <w:rPr>
+              <w:rFonts w:asciiTheme="minorHAnsi" w:eastAsiaTheme="minorEastAsia" w:hAnsiTheme="minorHAnsi"/>
+              <w:color w:val="auto"/>
+              <w:sz w:val="22"/>
+              <w:lang w:eastAsia="pt-BR"/>
+            </w:rPr>
+          </w:pPr>
+          <w:hyperlink w:anchor="_Toc53565667" w:history="1">
+            <w:r>
+              <w:rPr>
+                <w:rStyle w:val="Hyperlink"/>
+                <w:bCs/>
+              </w:rPr>
+              <w:t>3.9.</w:t>
+            </w:r>
+            <w:r>
+              <w:rPr>
+                <w:rFonts w:asciiTheme="minorHAnsi" w:eastAsiaTheme="minorEastAsia" w:hAnsiTheme="minorHAnsi"/>
+                <w:color w:val="auto"/>
+                <w:sz w:val="22"/>
+                <w:lang w:eastAsia="pt-BR"/>
+              </w:rPr>
+              <w:tab/>
+            </w:r>
+            <w:r>
+              <w:rPr>
+                <w:rStyle w:val="Hyperlink"/>
+                <w:bCs/>
+              </w:rPr>
+              <w:t>Suporte social” e “PIB per capita</w:t>
+            </w:r>
+            <w:r>
+              <w:rPr>
+                <w:webHidden/>
+              </w:rPr>
+              <w:tab/>
+            </w:r>
+            <w:r>
+              <w:rPr>
+                <w:webHidden/>
+              </w:rPr>
+              <w:fldChar w:fldCharType="begin"/>
+            </w:r>
+            <w:r>
+              <w:rPr>
+                <w:webHidden/>
+              </w:rPr>
+              <w:instrText xml:space="preserve"> PAGEREF _Toc53565667 \h </w:instrText>
             </w:r>
             <w:r>
               <w:rPr>
@@ -1481,7 +1538,7 @@
               <w:lang w:eastAsia="pt-BR"/>
             </w:rPr>
           </w:pPr>
-          <w:hyperlink w:anchor="_Toc53521182" w:history="1">
+          <w:hyperlink w:anchor="_Toc53565668" w:history="1">
             <w:r>
               <w:rPr>
                 <w:rStyle w:val="Hyperlink"/>
@@ -1519,7 +1576,7 @@
               <w:rPr>
                 <w:webHidden/>
               </w:rPr>
-              <w:instrText xml:space="preserve"> PAGEREF _Toc53521182 \h </w:instrText>
+              <w:instrText xml:space="preserve"> PAGEREF _Toc53565668 \h </w:instrText>
             </w:r>
             <w:r>
               <w:rPr>
@@ -1536,7 +1593,7 @@
               <w:rPr>
                 <w:webHidden/>
               </w:rPr>
-              <w:t>10</w:t>
+              <w:t>11</w:t>
             </w:r>
             <w:r>
               <w:rPr>
@@ -1596,6 +1653,7 @@
       </w:pPr>
       <w:bookmarkStart w:id="0" w:name="_Toc53438196"/>
       <w:bookmarkStart w:id="1" w:name="_Toc53521171"/>
+      <w:bookmarkStart w:id="2" w:name="_Toc53565656"/>
       <w:r>
         <w:rPr>
           <w:bCs/>
@@ -1604,6 +1662,7 @@
       </w:r>
       <w:bookmarkEnd w:id="0"/>
       <w:bookmarkEnd w:id="1"/>
+      <w:bookmarkEnd w:id="2"/>
     </w:p>
     <w:p/>
     <w:p>
@@ -1677,8 +1736,9 @@
           <w:bCs/>
         </w:rPr>
       </w:pPr>
-      <w:bookmarkStart w:id="2" w:name="_Toc53438197"/>
-      <w:bookmarkStart w:id="3" w:name="_Toc53521172"/>
+      <w:bookmarkStart w:id="3" w:name="_Toc53438197"/>
+      <w:bookmarkStart w:id="4" w:name="_Toc53521172"/>
+      <w:bookmarkStart w:id="5" w:name="_Toc53565657"/>
       <w:r>
         <w:rPr>
           <w:bCs/>
@@ -1692,8 +1752,9 @@
         </w:rPr>
         <w:t>ataset</w:t>
       </w:r>
-      <w:bookmarkEnd w:id="2"/>
       <w:bookmarkEnd w:id="3"/>
+      <w:bookmarkEnd w:id="4"/>
+      <w:bookmarkEnd w:id="5"/>
     </w:p>
     <w:p/>
     <w:p>
@@ -1887,7 +1948,7 @@
           <w:szCs w:val="20"/>
         </w:rPr>
       </w:pPr>
-      <w:bookmarkStart w:id="4" w:name="_Toc53428756"/>
+      <w:bookmarkStart w:id="6" w:name="_Toc53428756"/>
       <w:r>
         <w:rPr>
           <w:color w:val="auto"/>
@@ -1968,7 +2029,7 @@
         </w:rPr>
         <w:t>: classificação de felicidade</w:t>
       </w:r>
-      <w:bookmarkEnd w:id="4"/>
+      <w:bookmarkEnd w:id="6"/>
     </w:p>
     <w:p>
       <w:pPr>
@@ -2092,8 +2153,9 @@
           <w:bCs/>
         </w:rPr>
       </w:pPr>
-      <w:bookmarkStart w:id="5" w:name="_Toc53438198"/>
-      <w:bookmarkStart w:id="6" w:name="_Toc53521173"/>
+      <w:bookmarkStart w:id="7" w:name="_Toc53438198"/>
+      <w:bookmarkStart w:id="8" w:name="_Toc53521173"/>
+      <w:bookmarkStart w:id="9" w:name="_Toc53565658"/>
       <w:r>
         <w:rPr>
           <w:bCs/>
@@ -2107,8 +2169,9 @@
         </w:rPr>
         <w:t>Correlações</w:t>
       </w:r>
-      <w:bookmarkEnd w:id="5"/>
-      <w:bookmarkEnd w:id="6"/>
+      <w:bookmarkEnd w:id="7"/>
+      <w:bookmarkEnd w:id="8"/>
+      <w:bookmarkEnd w:id="9"/>
     </w:p>
     <w:p/>
     <w:p>
@@ -2221,6 +2284,31 @@
     </w:p>
     <w:p>
       <w:pPr>
+        <w:pStyle w:val="PargrafodaLista"/>
+        <w:numPr>
+          <w:ilvl w:val="0"/>
+          <w:numId w:val="4"/>
+        </w:numPr>
+        <w:ind w:left="900" w:hanging="180"/>
+        <w:rPr>
+          <w:bCs/>
+        </w:rPr>
+      </w:pPr>
+      <w:r>
+        <w:rPr>
+          <w:bCs/>
+        </w:rPr>
+        <w:t>Suporte social e PIB per capita</w:t>
+      </w:r>
+      <w:r>
+        <w:rPr>
+          <w:bCs/>
+        </w:rPr>
+        <w:t>.</w:t>
+      </w:r>
+    </w:p>
+    <w:p>
+      <w:pPr>
         <w:ind w:firstLine="708"/>
       </w:pPr>
       <w:r>
@@ -2299,19 +2387,7 @@
         <w:rPr>
           <w:bCs/>
         </w:rPr>
-        <w:t xml:space="preserve"> Além dessas relações, há outras que podem não estar diretamente associadas como “Suporte social” e “PIB per capita”, podendo dar uma falsa interpretação da realidade além de que pode não existir</w:t>
-      </w:r>
-      <w:r>
-        <w:rPr>
-          <w:bCs/>
-        </w:rPr>
-        <w:t xml:space="preserve"> tal relação</w:t>
-      </w:r>
-      <w:r>
-        <w:rPr>
-          <w:bCs/>
-        </w:rPr>
-        <w:t xml:space="preserve">. </w:t>
+        <w:t xml:space="preserve"> </w:t>
       </w:r>
     </w:p>
     <w:p/>
@@ -2326,7 +2402,7 @@
           <w:szCs w:val="20"/>
         </w:rPr>
       </w:pPr>
-      <w:bookmarkStart w:id="7" w:name="_Toc53428757"/>
+      <w:bookmarkStart w:id="10" w:name="_Toc53428757"/>
       <w:r>
         <w:rPr>
           <w:color w:val="auto"/>
@@ -2383,7 +2459,7 @@
         </w:rPr>
         <w:t xml:space="preserve"> – Matriz de correlação</w:t>
       </w:r>
-      <w:bookmarkEnd w:id="7"/>
+      <w:bookmarkEnd w:id="10"/>
     </w:p>
     <w:p>
       <w:pPr>
@@ -2487,8 +2563,9 @@
           <w:lang w:val="en-US"/>
         </w:rPr>
       </w:pPr>
-      <w:bookmarkStart w:id="8" w:name="_Toc53438199"/>
-      <w:bookmarkStart w:id="9" w:name="_Toc53521174"/>
+      <w:bookmarkStart w:id="11" w:name="_Toc53438199"/>
+      <w:bookmarkStart w:id="12" w:name="_Toc53521174"/>
+      <w:bookmarkStart w:id="13" w:name="_Toc53565659"/>
       <w:r>
         <w:rPr>
           <w:lang w:val="en-US"/>
@@ -2520,8 +2597,9 @@
         </w:rPr>
         <w:t>er capita</w:t>
       </w:r>
-      <w:bookmarkEnd w:id="8"/>
-      <w:bookmarkEnd w:id="9"/>
+      <w:bookmarkEnd w:id="11"/>
+      <w:bookmarkEnd w:id="12"/>
+      <w:bookmarkEnd w:id="13"/>
     </w:p>
     <w:p>
       <w:pPr>
@@ -2568,8 +2646,9 @@
           <w:lang w:val="en-US"/>
         </w:rPr>
       </w:pPr>
-      <w:bookmarkStart w:id="10" w:name="_Toc53438200"/>
-      <w:bookmarkStart w:id="11" w:name="_Toc53521175"/>
+      <w:bookmarkStart w:id="14" w:name="_Toc53438200"/>
+      <w:bookmarkStart w:id="15" w:name="_Toc53521175"/>
+      <w:bookmarkStart w:id="16" w:name="_Toc53565660"/>
       <w:r>
         <w:rPr>
           <w:lang w:val="en-US"/>
@@ -2609,8 +2688,9 @@
         </w:rPr>
         <w:t>ocial</w:t>
       </w:r>
-      <w:bookmarkEnd w:id="10"/>
-      <w:bookmarkEnd w:id="11"/>
+      <w:bookmarkEnd w:id="14"/>
+      <w:bookmarkEnd w:id="15"/>
+      <w:bookmarkEnd w:id="16"/>
     </w:p>
     <w:p>
       <w:pPr>
@@ -2672,8 +2752,9 @@
           <w:numId w:val="7"/>
         </w:numPr>
       </w:pPr>
-      <w:bookmarkStart w:id="12" w:name="_Toc53438201"/>
-      <w:bookmarkStart w:id="13" w:name="_Toc53521176"/>
+      <w:bookmarkStart w:id="17" w:name="_Toc53438201"/>
+      <w:bookmarkStart w:id="18" w:name="_Toc53521176"/>
+      <w:bookmarkStart w:id="19" w:name="_Toc53565661"/>
       <w:r>
         <w:t>“</w:t>
       </w:r>
@@ -2689,8 +2770,9 @@
       <w:r>
         <w:t>da</w:t>
       </w:r>
-      <w:bookmarkEnd w:id="12"/>
-      <w:bookmarkEnd w:id="13"/>
+      <w:bookmarkEnd w:id="17"/>
+      <w:bookmarkEnd w:id="18"/>
+      <w:bookmarkEnd w:id="19"/>
     </w:p>
     <w:p/>
     <w:p>
@@ -2734,8 +2816,9 @@
           <w:lang w:val="en-US"/>
         </w:rPr>
       </w:pPr>
-      <w:bookmarkStart w:id="14" w:name="_Toc53438202"/>
-      <w:bookmarkStart w:id="15" w:name="_Toc53521177"/>
+      <w:bookmarkStart w:id="20" w:name="_Toc53438202"/>
+      <w:bookmarkStart w:id="21" w:name="_Toc53521177"/>
+      <w:bookmarkStart w:id="22" w:name="_Toc53565662"/>
       <w:r>
         <w:rPr>
           <w:lang w:val="en-US"/>
@@ -2749,8 +2832,9 @@
         </w:rPr>
         <w:t>apita</w:t>
       </w:r>
-      <w:bookmarkEnd w:id="14"/>
-      <w:bookmarkEnd w:id="15"/>
+      <w:bookmarkEnd w:id="20"/>
+      <w:bookmarkEnd w:id="21"/>
+      <w:bookmarkEnd w:id="22"/>
     </w:p>
     <w:p>
       <w:pPr>
@@ -2800,13 +2884,15 @@
           <w:numId w:val="7"/>
         </w:numPr>
       </w:pPr>
-      <w:bookmarkStart w:id="16" w:name="_Toc53438203"/>
-      <w:bookmarkStart w:id="17" w:name="_Toc53521178"/>
+      <w:bookmarkStart w:id="23" w:name="_Toc53438203"/>
+      <w:bookmarkStart w:id="24" w:name="_Toc53521178"/>
+      <w:bookmarkStart w:id="25" w:name="_Toc53565663"/>
       <w:r>
         <w:t>“Score” e suporte social</w:t>
       </w:r>
-      <w:bookmarkEnd w:id="16"/>
-      <w:bookmarkEnd w:id="17"/>
+      <w:bookmarkEnd w:id="23"/>
+      <w:bookmarkEnd w:id="24"/>
+      <w:bookmarkEnd w:id="25"/>
     </w:p>
     <w:p/>
     <w:p>
@@ -2850,16 +2936,18 @@
           <w:numId w:val="7"/>
         </w:numPr>
       </w:pPr>
-      <w:bookmarkStart w:id="18" w:name="_Toc53438204"/>
-      <w:bookmarkStart w:id="19" w:name="_Toc53521179"/>
+      <w:bookmarkStart w:id="26" w:name="_Toc53438204"/>
+      <w:bookmarkStart w:id="27" w:name="_Toc53521179"/>
+      <w:bookmarkStart w:id="28" w:name="_Toc53565664"/>
       <w:r>
         <w:t xml:space="preserve">“Score” e </w:t>
       </w:r>
       <w:r>
         <w:t>expectativa de vida</w:t>
       </w:r>
-      <w:bookmarkEnd w:id="18"/>
-      <w:bookmarkEnd w:id="19"/>
+      <w:bookmarkEnd w:id="26"/>
+      <w:bookmarkEnd w:id="27"/>
+      <w:bookmarkEnd w:id="28"/>
     </w:p>
     <w:p/>
     <w:p>
@@ -2897,13 +2985,15 @@
           <w:numId w:val="7"/>
         </w:numPr>
       </w:pPr>
-      <w:bookmarkStart w:id="20" w:name="_Toc53438205"/>
-      <w:bookmarkStart w:id="21" w:name="_Toc53521180"/>
+      <w:bookmarkStart w:id="29" w:name="_Toc53438205"/>
+      <w:bookmarkStart w:id="30" w:name="_Toc53521180"/>
+      <w:bookmarkStart w:id="31" w:name="_Toc53565665"/>
       <w:r>
         <w:t>Expectativa de vida e suporte social</w:t>
       </w:r>
-      <w:bookmarkEnd w:id="20"/>
-      <w:bookmarkEnd w:id="21"/>
+      <w:bookmarkEnd w:id="29"/>
+      <w:bookmarkEnd w:id="30"/>
+      <w:bookmarkEnd w:id="31"/>
     </w:p>
     <w:p/>
     <w:p>
@@ -2955,6 +3045,11 @@
       <w:r>
         <w:t>), pode resultar em um aumento de expectativa da população.</w:t>
       </w:r>
+    </w:p>
+    <w:p>
+      <w:pPr>
+        <w:ind w:firstLine="708"/>
+      </w:pPr>
     </w:p>
     <w:p>
       <w:pPr>
@@ -2964,11 +3059,13 @@
           <w:numId w:val="7"/>
         </w:numPr>
       </w:pPr>
-      <w:bookmarkStart w:id="22" w:name="_Toc53521181"/>
+      <w:bookmarkStart w:id="32" w:name="_Toc53521181"/>
+      <w:bookmarkStart w:id="33" w:name="_Toc53565666"/>
       <w:r>
         <w:t>Expectativa de vida e PIB per capita</w:t>
       </w:r>
-      <w:bookmarkEnd w:id="22"/>
+      <w:bookmarkEnd w:id="32"/>
+      <w:bookmarkEnd w:id="33"/>
     </w:p>
     <w:p/>
     <w:p>
@@ -2976,16 +3073,37 @@
         <w:ind w:firstLine="708"/>
       </w:pPr>
       <w:r>
-        <w:t>Essa correlação é positiva, pois quanto maior a renda per capita, maior a expectativa de vida.</w:t>
+        <w:t xml:space="preserve">Essa correlação é positiva, pois quanto maior a </w:t>
+      </w:r>
+      <w:r>
+        <w:t>PIB</w:t>
+      </w:r>
+      <w:r>
+        <w:t xml:space="preserve"> per capita, maior a expectativa de vida</w:t>
       </w:r>
       <w:r>
         <w:t xml:space="preserve"> </w:t>
       </w:r>
       <w:r>
+        <w:t>ou caso qualquer uma das duas diminuam, o valor da outra cairá</w:t>
+      </w:r>
+      <w:r>
+        <w:t>.</w:t>
+      </w:r>
+      <w:r>
+        <w:t xml:space="preserve"> </w:t>
+      </w:r>
+      <w:r>
         <w:t>Por exemplo</w:t>
       </w:r>
       <w:r>
-        <w:t xml:space="preserve">, caso o governo promova o empreendedorismo, para que haja mais empregos, consequentemente a expectativa de vida da população </w:t>
+        <w:t xml:space="preserve">, caso o </w:t>
+      </w:r>
+      <w:r>
+        <w:t>país</w:t>
+      </w:r>
+      <w:r>
+        <w:t xml:space="preserve"> promova o empreendedorismo, para que haja mais empregos, consequentemente a expectativa de vida da população </w:t>
       </w:r>
       <w:r>
         <w:t>elevará</w:t>
@@ -2994,102 +3112,81 @@
         <w:t>, pois as pessoas irão ter condições de se alimentar de uma maneira saudável e também terão condições de comprar medicamentos</w:t>
       </w:r>
       <w:r>
-        <w:t>, fazendo assim, que a expectativa de vida cres</w:t>
-      </w:r>
-      <w:r>
-        <w:t>ç</w:t>
-      </w:r>
-      <w:r>
-        <w:t>a exponencialmente. Portanto, a expectativa de vida e renda per capita estão diretamente ligadas,</w:t>
-      </w:r>
-      <w:r>
-        <w:t xml:space="preserve"> pois</w:t>
-      </w:r>
-      <w:r>
-        <w:t xml:space="preserve"> caso uma aumente</w:t>
-      </w:r>
-      <w:r>
-        <w:t>,</w:t>
-      </w:r>
-      <w:r>
-        <w:t xml:space="preserve"> a outra aumentará</w:t>
-      </w:r>
-      <w:r>
-        <w:t>. ou</w:t>
-      </w:r>
-      <w:r>
-        <w:t xml:space="preserve"> caso qualquer uma das duas </w:t>
-      </w:r>
-      <w:r>
-        <w:t>diminuam, o valor</w:t>
-      </w:r>
-      <w:r>
-        <w:t xml:space="preserve"> </w:t>
-      </w:r>
-      <w:r>
-        <w:t>d</w:t>
-      </w:r>
-      <w:r>
-        <w:t>a outra cairá.</w:t>
-      </w:r>
-    </w:p>
-    <w:p>
-      <w:pPr>
-        <w:pStyle w:val="Ttulo1"/>
+        <w:t>.Assim</w:t>
+      </w:r>
+      <w:r>
+        <w:t xml:space="preserve"> fazendo assim, que a expectativa de vida </w:t>
+      </w:r>
+      <w:r>
+        <w:t>irá crescer</w:t>
+      </w:r>
+      <w:r>
+        <w:t>.</w:t>
+      </w:r>
+    </w:p>
+    <w:p>
+      <w:pPr>
+        <w:ind w:firstLine="708"/>
+      </w:pPr>
+    </w:p>
+    <w:p>
+      <w:pPr>
+        <w:pStyle w:val="Ttulo2"/>
         <w:numPr>
           <w:ilvl w:val="1"/>
-          <w:numId w:val="16"/>
+          <w:numId w:val="7"/>
         </w:numPr>
         <w:rPr>
-          <w:b w:val="0"/>
-          <w:bCs/>
-          <w:i/>
-          <w:iCs/>
-        </w:rPr>
-      </w:pPr>
-      <w:r>
-        <w:rPr>
-          <w:b w:val="0"/>
-          <w:bCs/>
-          <w:i/>
-          <w:iCs/>
-        </w:rPr>
-        <w:t xml:space="preserve">    P</w:t>
-      </w:r>
-      <w:r>
-        <w:rPr>
-          <w:b w:val="0"/>
-          <w:bCs/>
-          <w:i/>
-          <w:iCs/>
-        </w:rPr>
-        <w:t>IB</w:t>
-      </w:r>
-      <w:r>
-        <w:rPr>
-          <w:b w:val="0"/>
-          <w:bCs/>
-          <w:i/>
-          <w:iCs/>
-        </w:rPr>
-        <w:t xml:space="preserve"> per capita e suporte socia</w:t>
-      </w:r>
-      <w:r>
-        <w:rPr>
-          <w:b w:val="0"/>
-          <w:bCs/>
-          <w:i/>
-          <w:iCs/>
-        </w:rPr>
-        <w:t>l</w:t>
-      </w:r>
-    </w:p>
+          <w:bCs/>
+        </w:rPr>
+      </w:pPr>
+      <w:bookmarkStart w:id="34" w:name="_Toc53565667"/>
+      <w:r>
+        <w:rPr>
+          <w:bCs/>
+        </w:rPr>
+        <w:t>Suporte social” e “PIB per capita</w:t>
+      </w:r>
+      <w:bookmarkEnd w:id="34"/>
+    </w:p>
+    <w:p/>
     <w:p>
       <w:pPr>
         <w:ind w:firstLine="708"/>
       </w:pPr>
       <w:r>
-        <w:t>Essa correlação é positiva, porque quanto maior o PIB per capita em um país, maior o suporte social. Isso ocorre, pois o governo que possui PIB per capita alto faz muitos programas em prol da população. Esses programas podem ser tantos sobre educação, saúde, segurança ou auxílios para pessoas que necessitam urgentemente de ajuda do governo para ter acesso a seus direitos basicos, ou seja, luz, agua e esgoto. Portanto, como o governo tem grande participação na vida das pessoas, isto é, um grande suporte social, sobrará dinheiro para os habitantes se alimentarem melhor, comprar melhores remédios, entre outros.</w:t>
+        <w:t>Essa correlação é positiva, porque quanto maior o PIB per capita em um país, maior o suporte social. Isso ocorre, pois o</w:t>
+      </w:r>
+      <w:r>
+        <w:t xml:space="preserve"> país</w:t>
+      </w:r>
+      <w:r>
+        <w:t xml:space="preserve"> que possui PIB per capita alto faz muitos programas em prol da população. Esses programas podem ser tantos sobre educação, saúde, segurança ou auxílios para pessoas que necessitam urgentemente de ajuda do </w:t>
+      </w:r>
+      <w:r>
+        <w:t>país</w:t>
+      </w:r>
+      <w:r>
+        <w:t xml:space="preserve"> para ter acesso a seus direitos basicos, ou seja, luz, agua e esgoto. Portanto, como o </w:t>
+      </w:r>
+      <w:r>
+        <w:t>país</w:t>
+      </w:r>
+      <w:r>
+        <w:t xml:space="preserve"> tem grande participação na vida das pessoas, isto é, um grande suporte social, sobrará </w:t>
+      </w:r>
+      <w:r>
+        <w:lastRenderedPageBreak/>
+        <w:t>dinheiro para os habitantes se alimentarem melhor, comprar melhores remédios, entre outros.</w:t>
+      </w:r>
+    </w:p>
+    <w:p>
+      <w:pPr>
+        <w:spacing w:line="259" w:lineRule="auto"/>
+        <w:jc w:val="left"/>
+      </w:pPr>
+      <w:r>
+        <w:br w:type="page"/>
       </w:r>
     </w:p>
     <w:p>
@@ -3100,14 +3197,16 @@
           <w:numId w:val="7"/>
         </w:numPr>
       </w:pPr>
-      <w:bookmarkStart w:id="23" w:name="_Toc53438206"/>
-      <w:bookmarkStart w:id="24" w:name="_Toc53521182"/>
+      <w:bookmarkStart w:id="35" w:name="_Toc53438206"/>
+      <w:bookmarkStart w:id="36" w:name="_Toc53521182"/>
+      <w:bookmarkStart w:id="37" w:name="_Toc53565668"/>
       <w:r>
         <w:lastRenderedPageBreak/>
         <w:t>Referências bibliográficas</w:t>
       </w:r>
-      <w:bookmarkEnd w:id="23"/>
-      <w:bookmarkEnd w:id="24"/>
+      <w:bookmarkEnd w:id="35"/>
+      <w:bookmarkEnd w:id="36"/>
+      <w:bookmarkEnd w:id="37"/>
     </w:p>
     <w:p/>
     <w:p>

--- a/Trabalho de IA.docx
+++ b/Trabalho de IA.docx
@@ -516,6 +516,14 @@
     </w:p>
     <w:sdt>
       <w:sdtPr>
+        <w:rPr>
+          <w:rFonts w:ascii="Arial" w:eastAsiaTheme="minorHAnsi" w:hAnsi="Arial" w:cstheme="minorBidi"/>
+          <w:noProof/>
+          <w:color w:val="000000" w:themeColor="text1"/>
+          <w:sz w:val="24"/>
+          <w:szCs w:val="22"/>
+          <w:lang w:eastAsia="en-US"/>
+        </w:rPr>
         <w:id w:val="-1137338154"/>
         <w:docPartObj>
           <w:docPartGallery w:val="Table of Contents"/>
@@ -524,14 +532,8 @@
       </w:sdtPr>
       <w:sdtEndPr>
         <w:rPr>
-          <w:rFonts w:ascii="Arial" w:eastAsiaTheme="minorHAnsi" w:hAnsi="Arial" w:cstheme="minorBidi"/>
           <w:b/>
           <w:bCs/>
-          <w:noProof/>
-          <w:color w:val="000000" w:themeColor="text1"/>
-          <w:sz w:val="24"/>
-          <w:szCs w:val="22"/>
-          <w:lang w:eastAsia="en-US"/>
         </w:rPr>
       </w:sdtEndPr>
       <w:sdtContent>
@@ -1479,7 +1481,7 @@
                 <w:rStyle w:val="Hyperlink"/>
                 <w:bCs/>
               </w:rPr>
-              <w:t>Suporte social” e “PIB per capita</w:t>
+              <w:t>Suporte social e PIB per capita</w:t>
             </w:r>
             <w:r>
               <w:rPr>
@@ -2298,13 +2300,7 @@
         <w:rPr>
           <w:bCs/>
         </w:rPr>
-        <w:t>Suporte social e PIB per capita</w:t>
-      </w:r>
-      <w:r>
-        <w:rPr>
-          <w:bCs/>
-        </w:rPr>
-        <w:t>.</w:t>
+        <w:t>Suporte social e PIB per capita.</w:t>
       </w:r>
     </w:p>
     <w:p>
@@ -3082,10 +3078,7 @@
         <w:t xml:space="preserve"> per capita, maior a expectativa de vida</w:t>
       </w:r>
       <w:r>
-        <w:t xml:space="preserve"> </w:t>
-      </w:r>
-      <w:r>
-        <w:t>ou caso qualquer uma das duas diminuam, o valor da outra cairá</w:t>
+        <w:t xml:space="preserve"> ou caso qualquer uma das duas diminuam, o valor da outra cairá</w:t>
       </w:r>
       <w:r>
         <w:t>.</w:t>
